--- a/mhj/최종발표/발표 Script 설계.docx
+++ b/mhj/최종발표/발표 Script 설계.docx
@@ -14,6 +14,27 @@
       </w:r>
       <w:r>
         <w:t>cript</w:t>
+      </w:r>
+      <w:r>
+        <w:t xml:space="preserve"> (9</w:t>
+      </w:r>
+      <w:r>
+        <w:rPr>
+          <w:rFonts w:hint="eastAsia"/>
+        </w:rPr>
+        <w:t>분l</w:t>
+      </w:r>
+      <w:r>
+        <w:t>imit</w:t>
+      </w:r>
+      <w:r>
+        <w:rPr>
+          <w:rFonts w:hint="eastAsia"/>
+        </w:rPr>
+        <w:t>으로 잡기</w:t>
+      </w:r>
+      <w:r>
+        <w:t>)</w:t>
       </w:r>
     </w:p>
     <w:p/>
@@ -345,30 +366,28 @@
         <w:rPr>
           <w:rFonts w:hint="eastAsia"/>
         </w:rPr>
-        <w:t xml:space="preserve"> 개발 프로젝트도</w:t>
-      </w:r>
-      <w:r>
-        <w:t>.</w:t>
-      </w:r>
-    </w:p>
-    <w:p>
-      <w:r>
-        <w:rPr>
-          <w:rFonts w:hint="eastAsia"/>
-        </w:rPr>
-        <w:t>모든 단계가 처음으로 배우는 내용</w:t>
-      </w:r>
-      <w:r>
-        <w:rPr>
-          <w:rFonts w:hint="eastAsia"/>
-        </w:rPr>
-        <w:t>입니다.</w:t>
-      </w:r>
-      <w:r>
-        <w:t xml:space="preserve"> </w:t>
-      </w:r>
-      <w:r>
-        <w:t xml:space="preserve"> </w:t>
+        <w:t xml:space="preserve"> </w:t>
+      </w:r>
+      <w:r>
+        <w:rPr>
+          <w:rFonts w:hint="eastAsia"/>
+        </w:rPr>
+        <w:t xml:space="preserve">처음 배우는 것이었고 </w:t>
+      </w:r>
+      <w:r>
+        <w:rPr>
+          <w:rFonts w:hint="eastAsia"/>
+        </w:rPr>
+        <w:t>개발 프로젝트도</w:t>
+      </w:r>
+      <w:r>
+        <w:t xml:space="preserve"> </w:t>
+      </w:r>
+      <w:r>
+        <w:rPr>
+          <w:rFonts w:hint="eastAsia"/>
+        </w:rPr>
+        <w:t>처음 해보는 팀원이 대부분이었습니다.</w:t>
       </w:r>
     </w:p>
     <w:p>
@@ -462,28 +481,11 @@
       </w:r>
     </w:p>
     <w:p>
-      <w:pPr>
-        <w:rPr>
-          <w:rFonts w:hint="eastAsia"/>
-        </w:rPr>
-      </w:pPr>
-      <w:r>
-        <w:rPr>
-          <w:rFonts w:hint="eastAsia"/>
-        </w:rPr>
-        <w:t>각 팀원</w:t>
-      </w:r>
-      <w:r>
-        <w:rPr>
-          <w:rFonts w:hint="eastAsia"/>
-        </w:rPr>
-        <w:t>들은</w:t>
-      </w:r>
-      <w:r>
-        <w:rPr>
-          <w:rFonts w:hint="eastAsia"/>
-        </w:rPr>
-        <w:t xml:space="preserve"> 이번 프로젝트를 통해 </w:t>
+      <w:r>
+        <w:rPr>
+          <w:rFonts w:hint="eastAsia"/>
+        </w:rPr>
+        <w:t xml:space="preserve">이번 프로젝트를 통해 </w:t>
       </w:r>
       <w:r>
         <w:rPr>
@@ -504,7 +506,7 @@
         <w:rPr>
           <w:rFonts w:hint="eastAsia"/>
         </w:rPr>
-        <w:t>이전에 이러한 개발 프로젝트를 경험해 본 한 팀원의 경우,</w:t>
+        <w:t>이전에 이러한 개발 프로젝트를 경험해 본 팀원의 경우,</w:t>
       </w:r>
       <w:r>
         <w:t xml:space="preserve"> </w:t>
@@ -517,59 +519,130 @@
       </w:r>
     </w:p>
     <w:p>
-      <w:pPr>
-        <w:rPr>
-          <w:rFonts w:hint="eastAsia"/>
-        </w:rPr>
-      </w:pPr>
-      <w:r>
-        <w:rPr>
-          <w:rFonts w:hint="eastAsia"/>
-        </w:rPr>
-        <w:t xml:space="preserve">저 같은 경우 </w:t>
-      </w:r>
-      <w:r>
-        <w:t xml:space="preserve">------- </w:t>
-      </w:r>
-      <w:r>
-        <w:rPr>
-          <w:rFonts w:hint="eastAsia"/>
-        </w:rPr>
-        <w:t>한 것을 해보고 싶었죠.</w:t>
-      </w:r>
-    </w:p>
-    <w:p>
-      <w:r>
-        <w:rPr>
-          <w:rFonts w:hint="eastAsia"/>
-        </w:rPr>
-        <w:t xml:space="preserve">우리 팀은 </w:t>
-      </w:r>
-      <w:r>
-        <w:t>‘</w:t>
-      </w:r>
-      <w:r>
-        <w:rPr>
-          <w:rFonts w:hint="eastAsia"/>
-        </w:rPr>
-        <w:t>집 값 예측</w:t>
-      </w:r>
-      <w:r>
-        <w:t>’</w:t>
-      </w:r>
-      <w:r>
-        <w:rPr>
-          <w:rFonts w:hint="eastAsia"/>
-        </w:rPr>
-        <w:t>을 주제로 선택하였습니다.</w:t>
-      </w:r>
-      <w:r>
-        <w:t xml:space="preserve"> </w:t>
-      </w:r>
-      <w:r>
-        <w:br/>
-      </w:r>
-    </w:p>
+      <w:r>
+        <w:rPr>
+          <w:rFonts w:hint="eastAsia"/>
+        </w:rPr>
+        <w:t xml:space="preserve">팀원들에게 아직 초면이었던 </w:t>
+      </w:r>
+      <w:proofErr w:type="spellStart"/>
+      <w:r>
+        <w:rPr>
+          <w:rFonts w:hint="eastAsia"/>
+        </w:rPr>
+        <w:t>머신러닝</w:t>
+      </w:r>
+      <w:proofErr w:type="spellEnd"/>
+      <w:r>
+        <w:rPr>
+          <w:rFonts w:hint="eastAsia"/>
+        </w:rPr>
+        <w:t>,</w:t>
+      </w:r>
+      <w:r>
+        <w:t xml:space="preserve"> </w:t>
+      </w:r>
+      <w:proofErr w:type="spellStart"/>
+      <w:r>
+        <w:rPr>
+          <w:rFonts w:hint="eastAsia"/>
+        </w:rPr>
+        <w:t>크롤링</w:t>
+      </w:r>
+      <w:proofErr w:type="spellEnd"/>
+      <w:r>
+        <w:rPr>
+          <w:rFonts w:hint="eastAsia"/>
+        </w:rPr>
+        <w:t xml:space="preserve">, </w:t>
+      </w:r>
+      <w:proofErr w:type="spellStart"/>
+      <w:r>
+        <w:rPr>
+          <w:rFonts w:hint="eastAsia"/>
+        </w:rPr>
+        <w:t>리액트</w:t>
+      </w:r>
+      <w:proofErr w:type="spellEnd"/>
+      <w:r>
+        <w:rPr>
+          <w:rFonts w:hint="eastAsia"/>
+        </w:rPr>
+        <w:t xml:space="preserve"> 기술을 통해 생활밀착형 서비스를 만들어 보기로</w:t>
+      </w:r>
+      <w:r>
+        <w:t xml:space="preserve"> </w:t>
+      </w:r>
+      <w:r>
+        <w:rPr>
+          <w:rFonts w:hint="eastAsia"/>
+        </w:rPr>
+        <w:t>한 겁니다.</w:t>
+      </w:r>
+    </w:p>
+    <w:p>
+      <w:proofErr w:type="spellStart"/>
+      <w:r>
+        <w:rPr>
+          <w:rFonts w:hint="eastAsia"/>
+        </w:rPr>
+        <w:t>머신러닝</w:t>
+      </w:r>
+      <w:proofErr w:type="spellEnd"/>
+      <w:r>
+        <w:rPr>
+          <w:rFonts w:hint="eastAsia"/>
+        </w:rPr>
+        <w:t xml:space="preserve"> 모델링을 통해 </w:t>
+      </w:r>
+      <w:r>
+        <w:rPr>
+          <w:rFonts w:hint="eastAsia"/>
+        </w:rPr>
+        <w:t>집 값 가</w:t>
+      </w:r>
+      <w:r>
+        <w:rPr>
+          <w:rFonts w:hint="eastAsia"/>
+        </w:rPr>
+        <w:t>격을 예측하는 서비스를 만들어</w:t>
+      </w:r>
+      <w:r>
+        <w:rPr>
+          <w:rFonts w:hint="eastAsia"/>
+        </w:rPr>
+        <w:t>서</w:t>
+      </w:r>
+      <w:r>
+        <w:rPr>
+          <w:rFonts w:hint="eastAsia"/>
+        </w:rPr>
+        <w:t xml:space="preserve"> 이런 정보를 원하는 모든 사람들이 간단하게 원하는 정보만 얻을 수 있게 되기를 희망했죠.</w:t>
+      </w:r>
+    </w:p>
+    <w:p/>
+    <w:p/>
+    <w:p>
+      <w:r>
+        <w:rPr>
+          <w:rFonts w:hint="eastAsia"/>
+        </w:rPr>
+        <w:t>-</w:t>
+      </w:r>
+      <w:r>
+        <w:t xml:space="preserve">---- </w:t>
+      </w:r>
+      <w:r>
+        <w:rPr>
+          <w:rFonts w:hint="eastAsia"/>
+        </w:rPr>
+        <w:t xml:space="preserve">프로젝트 시연 영상 </w:t>
+      </w:r>
+      <w:r>
+        <w:t>-----</w:t>
+      </w:r>
+    </w:p>
+    <w:p/>
     <w:p>
       <w:pPr>
         <w:pStyle w:val="a7"/>
@@ -586,18 +659,13 @@
         <w:t xml:space="preserve">도전했던 문제들 </w:t>
       </w:r>
     </w:p>
-    <w:p>
-      <w:pPr>
-        <w:rPr>
-          <w:rFonts w:hint="eastAsia"/>
-        </w:rPr>
-      </w:pPr>
-    </w:p>
-    <w:p>
-      <w:r>
-        <w:rPr>
-          <w:rFonts w:hint="eastAsia"/>
-        </w:rPr>
+    <w:p/>
+    <w:p>
+      <w:r>
+        <w:rPr>
+          <w:rFonts w:hint="eastAsia"/>
+        </w:rPr>
+        <w:lastRenderedPageBreak/>
         <w:t>모든 사람이 관심을 갖고 있는 만큼, 필요한 데이터나 참조할 내용들이</w:t>
       </w:r>
       <w:r>
@@ -628,864 +696,164 @@
         <w:t>를 발견했습니다. 기존에 저희와 비슷하거나 거의 동일한 프로젝트도 발견할 수 있었습니다.</w:t>
       </w:r>
     </w:p>
-    <w:p>
-      <w:pPr>
-        <w:rPr>
-          <w:rFonts w:hint="eastAsia"/>
-        </w:rPr>
-      </w:pPr>
-      <w:r>
-        <w:rPr>
-          <w:rFonts w:hint="eastAsia"/>
-        </w:rPr>
-        <w:t>다만,</w:t>
-      </w:r>
-      <w:r>
-        <w:t xml:space="preserve"> </w:t>
-      </w:r>
-      <w:r>
-        <w:rPr>
-          <w:rFonts w:hint="eastAsia"/>
-        </w:rPr>
-        <w:t>대부분이 서울 집값에 포커스가 맞추어져 있었기 때문에 우리는</w:t>
-      </w:r>
-      <w:r>
-        <w:t xml:space="preserve"> </w:t>
-      </w:r>
-      <w:r>
-        <w:rPr>
-          <w:rFonts w:hint="eastAsia"/>
-        </w:rPr>
-        <w:t>광주광역시로 포커스를 두기로 했습니다.</w:t>
-      </w:r>
-      <w:r>
-        <w:t xml:space="preserve"> </w:t>
-      </w:r>
-      <w:r>
-        <w:rPr>
-          <w:rFonts w:hint="eastAsia"/>
-        </w:rPr>
-        <w:t xml:space="preserve">팀원 모두가 새로 만난 </w:t>
-      </w:r>
-      <w:proofErr w:type="spellStart"/>
-      <w:r>
-        <w:rPr>
-          <w:rFonts w:hint="eastAsia"/>
-        </w:rPr>
-        <w:t>머신러닝</w:t>
-      </w:r>
-      <w:proofErr w:type="spellEnd"/>
-      <w:r>
-        <w:rPr>
-          <w:rFonts w:hint="eastAsia"/>
-        </w:rPr>
-        <w:t>,</w:t>
-      </w:r>
-      <w:r>
-        <w:t xml:space="preserve"> </w:t>
-      </w:r>
-      <w:proofErr w:type="spellStart"/>
-      <w:r>
-        <w:rPr>
-          <w:rFonts w:hint="eastAsia"/>
-        </w:rPr>
-        <w:t>크롤링</w:t>
-      </w:r>
-      <w:proofErr w:type="spellEnd"/>
-      <w:r>
-        <w:rPr>
-          <w:rFonts w:hint="eastAsia"/>
-        </w:rPr>
-        <w:t xml:space="preserve">, </w:t>
-      </w:r>
-      <w:proofErr w:type="spellStart"/>
-      <w:r>
-        <w:rPr>
-          <w:rFonts w:hint="eastAsia"/>
-        </w:rPr>
-        <w:t>리액트</w:t>
-      </w:r>
-      <w:proofErr w:type="spellEnd"/>
-      <w:r>
-        <w:rPr>
-          <w:rFonts w:hint="eastAsia"/>
-        </w:rPr>
-        <w:t xml:space="preserve"> 기술을 통해 생활밀착형 서비스</w:t>
-      </w:r>
-      <w:r>
-        <w:rPr>
-          <w:rFonts w:hint="eastAsia"/>
-        </w:rPr>
-        <w:lastRenderedPageBreak/>
-        <w:t>를 만들어 보기로</w:t>
-      </w:r>
-      <w:r>
-        <w:t xml:space="preserve"> </w:t>
-      </w:r>
-      <w:r>
-        <w:rPr>
-          <w:rFonts w:hint="eastAsia"/>
-        </w:rPr>
-        <w:t>한 겁니다.</w:t>
-      </w:r>
-    </w:p>
-    <w:p>
-      <w:proofErr w:type="spellStart"/>
-      <w:r>
-        <w:rPr>
-          <w:rFonts w:hint="eastAsia"/>
-        </w:rPr>
-        <w:t>머신러닝</w:t>
-      </w:r>
-      <w:proofErr w:type="spellEnd"/>
-      <w:r>
-        <w:rPr>
-          <w:rFonts w:hint="eastAsia"/>
-        </w:rPr>
-        <w:t xml:space="preserve"> 모델링을 통해 미래 가격을 예측하는 서비스를 </w:t>
-      </w:r>
-      <w:proofErr w:type="spellStart"/>
-      <w:r>
-        <w:rPr>
-          <w:rFonts w:hint="eastAsia"/>
-        </w:rPr>
-        <w:t>만들어보기로</w:t>
-      </w:r>
-      <w:proofErr w:type="spellEnd"/>
-      <w:r>
-        <w:rPr>
-          <w:rFonts w:hint="eastAsia"/>
-        </w:rPr>
-        <w:t xml:space="preserve"> 했습니다. 이런 정보를 원하는 모든 사람들이 간단하게 원하는 정보만 얻을 수 있게 되기를 희망했죠.</w:t>
-      </w:r>
-    </w:p>
-    <w:p>
-      <w:pPr>
-        <w:rPr>
-          <w:rFonts w:hint="eastAsia"/>
-        </w:rPr>
-      </w:pPr>
-      <w:r>
-        <w:rPr>
-          <w:rFonts w:hint="eastAsia"/>
-        </w:rPr>
-        <w:t>저희는 처음에 서울 집 값을 주제로 삼으려고 하였습니다.</w:t>
-      </w:r>
-      <w:r>
-        <w:t xml:space="preserve"> </w:t>
-      </w:r>
-      <w:r>
-        <w:rPr>
-          <w:rFonts w:hint="eastAsia"/>
-        </w:rPr>
-        <w:t xml:space="preserve">하지만 기존에 </w:t>
-      </w:r>
-    </w:p>
-    <w:p>
-      <w:pPr>
-        <w:rPr>
-          <w:rStyle w:val="a6"/>
-        </w:rPr>
-      </w:pPr>
-      <w:r>
-        <w:rPr>
-          <w:rStyle w:val="a6"/>
-        </w:rPr>
-        <w:t>데이터</w:t>
-      </w:r>
-      <w:r>
-        <w:rPr>
-          <w:rStyle w:val="a6"/>
-          <w:rFonts w:hint="eastAsia"/>
-        </w:rPr>
-        <w:t xml:space="preserve"> </w:t>
-      </w:r>
-      <w:r>
-        <w:rPr>
-          <w:rStyle w:val="a6"/>
-        </w:rPr>
-        <w:t>수집</w:t>
-      </w:r>
-      <w:r>
-        <w:rPr>
-          <w:rStyle w:val="a6"/>
-          <w:rFonts w:hint="eastAsia"/>
-        </w:rPr>
-        <w:t xml:space="preserve">과 </w:t>
-      </w:r>
-      <w:proofErr w:type="spellStart"/>
-      <w:r>
-        <w:rPr>
-          <w:rStyle w:val="a6"/>
-        </w:rPr>
-        <w:t>전처리</w:t>
-      </w:r>
-      <w:proofErr w:type="spellEnd"/>
-      <w:r>
-        <w:rPr>
-          <w:rStyle w:val="a6"/>
-          <w:rFonts w:hint="eastAsia"/>
-        </w:rPr>
-        <w:t xml:space="preserve"> </w:t>
-      </w:r>
-      <w:proofErr w:type="gramStart"/>
-      <w:r>
-        <w:rPr>
-          <w:rStyle w:val="a6"/>
-        </w:rPr>
-        <w:t>( 데이터를</w:t>
-      </w:r>
-      <w:proofErr w:type="gramEnd"/>
-      <w:r>
-        <w:rPr>
-          <w:rStyle w:val="a6"/>
-          <w:rFonts w:hint="eastAsia"/>
-        </w:rPr>
-        <w:t xml:space="preserve"> </w:t>
-      </w:r>
-      <w:r>
-        <w:rPr>
-          <w:rStyle w:val="a6"/>
-        </w:rPr>
-        <w:t xml:space="preserve">어디에서? </w:t>
-      </w:r>
-      <w:proofErr w:type="gramStart"/>
-      <w:r>
-        <w:rPr>
-          <w:rStyle w:val="a6"/>
-        </w:rPr>
-        <w:t>/ 분석을</w:t>
-      </w:r>
-      <w:proofErr w:type="gramEnd"/>
-      <w:r>
-        <w:rPr>
-          <w:rStyle w:val="a6"/>
-          <w:rFonts w:hint="eastAsia"/>
-        </w:rPr>
-        <w:t xml:space="preserve"> </w:t>
-      </w:r>
-      <w:r>
-        <w:rPr>
-          <w:rStyle w:val="a6"/>
-        </w:rPr>
-        <w:t>위해</w:t>
-      </w:r>
-      <w:r>
-        <w:rPr>
-          <w:rStyle w:val="a6"/>
-          <w:rFonts w:hint="eastAsia"/>
-        </w:rPr>
-        <w:t xml:space="preserve"> 어떻게 정리하고 준비하였는가</w:t>
-      </w:r>
-      <w:r>
-        <w:rPr>
-          <w:rStyle w:val="a6"/>
-        </w:rPr>
-        <w:t xml:space="preserve"> )</w:t>
-      </w:r>
-    </w:p>
-    <w:p>
-      <w:r>
-        <w:rPr>
-          <w:rFonts w:hint="eastAsia"/>
-        </w:rPr>
-        <w:t>저희 팀은</w:t>
-      </w:r>
-      <w:r>
-        <w:t xml:space="preserve"> </w:t>
-      </w:r>
-      <w:r>
-        <w:rPr>
-          <w:rFonts w:hint="eastAsia"/>
-        </w:rPr>
-        <w:t>공공데이터 사이트에서 실거래가 데이터를 얻었고,</w:t>
-      </w:r>
-    </w:p>
-    <w:p>
-      <w:r>
-        <w:rPr>
-          <w:rFonts w:hint="eastAsia"/>
-        </w:rPr>
-        <w:t xml:space="preserve">뉴스와 정책을 반영하고자 하였던 부분 </w:t>
-      </w:r>
-      <w:r>
-        <w:sym w:font="Wingdings" w:char="F0E0"/>
-      </w:r>
-      <w:r>
-        <w:t xml:space="preserve"> </w:t>
-      </w:r>
-      <w:r>
-        <w:rPr>
-          <w:rFonts w:hint="eastAsia"/>
-        </w:rPr>
-        <w:t>정책을 내놓는 이유는 주로 집 값 안정화를 목표로 함.</w:t>
-      </w:r>
-      <w:r>
-        <w:t xml:space="preserve"> </w:t>
-      </w:r>
-      <w:r>
-        <w:rPr>
-          <w:rFonts w:hint="eastAsia"/>
-        </w:rPr>
-        <w:t>그러나 결과는 반대로 나타나는 즉,</w:t>
-      </w:r>
-      <w:r>
-        <w:t xml:space="preserve"> </w:t>
-      </w:r>
-      <w:r>
-        <w:rPr>
-          <w:rFonts w:hint="eastAsia"/>
-        </w:rPr>
-        <w:t>집 값이 정책에 따라 급격하게 요동치는 경우가 발견되었다.</w:t>
-      </w:r>
-      <w:r>
-        <w:t xml:space="preserve"> </w:t>
-      </w:r>
-      <w:r>
-        <w:rPr>
-          <w:rFonts w:hint="eastAsia"/>
-        </w:rPr>
-        <w:t xml:space="preserve"> </w:t>
-      </w:r>
-      <w:r>
-        <w:t xml:space="preserve"> </w:t>
-      </w:r>
-      <w:r>
-        <w:rPr>
-          <w:rFonts w:hint="eastAsia"/>
-        </w:rPr>
-        <w:t>기존 거래가 데이터만으로는 예측할 수 없는 변수들이 너무나 많은 것.</w:t>
-      </w:r>
-      <w:r>
-        <w:t xml:space="preserve"> </w:t>
-      </w:r>
-      <w:r>
-        <w:rPr>
-          <w:rFonts w:hint="eastAsia"/>
-        </w:rPr>
-        <w:t xml:space="preserve">따라서 광주지역 아파트 가격 관련 뉴스와 정부의 부동산 정책 데이터를 크롤링하여 </w:t>
-      </w:r>
-      <w:proofErr w:type="spellStart"/>
-      <w:r>
-        <w:rPr>
-          <w:rFonts w:hint="eastAsia"/>
-        </w:rPr>
-        <w:t>머신러닝</w:t>
-      </w:r>
-      <w:proofErr w:type="spellEnd"/>
-      <w:r>
-        <w:rPr>
-          <w:rFonts w:hint="eastAsia"/>
-        </w:rPr>
-        <w:t xml:space="preserve"> 모델에 활용해보려 하였다. 텍스트 마이닝 기술로 텍스트를 뽑아내는 단계까지 </w:t>
-      </w:r>
-      <w:proofErr w:type="spellStart"/>
-      <w:r>
-        <w:rPr>
-          <w:rFonts w:hint="eastAsia"/>
-        </w:rPr>
-        <w:t>크롤링을</w:t>
-      </w:r>
-      <w:proofErr w:type="spellEnd"/>
-      <w:r>
-        <w:rPr>
-          <w:rFonts w:hint="eastAsia"/>
-        </w:rPr>
-        <w:t xml:space="preserve"> 진행하였음.</w:t>
-      </w:r>
-    </w:p>
-    <w:p>
-      <w:r>
-        <w:rPr>
-          <w:rFonts w:hint="eastAsia"/>
-        </w:rPr>
-        <w:t xml:space="preserve">하지만 정책에 대한 판단을 내리고 </w:t>
-      </w:r>
-      <w:proofErr w:type="spellStart"/>
-      <w:r>
-        <w:rPr>
-          <w:rFonts w:hint="eastAsia"/>
-        </w:rPr>
-        <w:t>라벨링</w:t>
-      </w:r>
-      <w:proofErr w:type="spellEnd"/>
-      <w:r>
-        <w:rPr>
-          <w:rFonts w:hint="eastAsia"/>
-        </w:rPr>
-        <w:t xml:space="preserve"> 하는 것에 시간을 들이는 것과 이 내용이 모델링에 반영했을 경우 예측기능이 개선되는 정도를 비교 예상해 보았을 때, 지금 단계에서는 더 이상 진행하지 않는 것이 낫다는 판단</w:t>
-      </w:r>
-    </w:p>
-    <w:p>
-      <w:pPr>
-        <w:rPr>
-          <w:rFonts w:hint="eastAsia"/>
-        </w:rPr>
-      </w:pPr>
-      <w:r>
-        <w:rPr>
-          <w:rFonts w:hint="eastAsia"/>
-        </w:rPr>
-        <w:t xml:space="preserve">따라서 </w:t>
-      </w:r>
-    </w:p>
-    <w:p>
-      <w:pPr>
-        <w:rPr>
-          <w:rFonts w:hint="eastAsia"/>
-        </w:rPr>
-      </w:pPr>
-    </w:p>
-    <w:p>
-      <w:pPr>
-        <w:rPr>
-          <w:rStyle w:val="a6"/>
-        </w:rPr>
-      </w:pPr>
-      <w:r>
-        <w:rPr>
-          <w:rStyle w:val="a6"/>
-        </w:rPr>
-        <w:t>특성</w:t>
-      </w:r>
-      <w:r>
-        <w:rPr>
-          <w:rStyle w:val="a6"/>
-          <w:rFonts w:hint="eastAsia"/>
-        </w:rPr>
-        <w:t xml:space="preserve"> </w:t>
-      </w:r>
-      <w:r>
-        <w:rPr>
-          <w:rStyle w:val="a6"/>
-        </w:rPr>
-        <w:t>선택과</w:t>
-      </w:r>
-      <w:r>
-        <w:rPr>
-          <w:rStyle w:val="a6"/>
-          <w:rFonts w:hint="eastAsia"/>
-        </w:rPr>
-        <w:t xml:space="preserve"> </w:t>
-      </w:r>
-      <w:r>
-        <w:rPr>
-          <w:rStyle w:val="a6"/>
-        </w:rPr>
-        <w:t>설계</w:t>
-      </w:r>
-      <w:r>
-        <w:rPr>
-          <w:rStyle w:val="a6"/>
-          <w:rFonts w:hint="eastAsia"/>
-        </w:rPr>
-        <w:t xml:space="preserve"> </w:t>
-      </w:r>
-      <w:proofErr w:type="gramStart"/>
-      <w:r>
-        <w:rPr>
-          <w:rStyle w:val="a6"/>
-        </w:rPr>
-        <w:t>( 모델에</w:t>
-      </w:r>
-      <w:proofErr w:type="gramEnd"/>
-      <w:r>
-        <w:rPr>
-          <w:rStyle w:val="a6"/>
-          <w:rFonts w:hint="eastAsia"/>
-        </w:rPr>
-        <w:t xml:space="preserve"> </w:t>
-      </w:r>
-      <w:r>
-        <w:rPr>
-          <w:rStyle w:val="a6"/>
-        </w:rPr>
-        <w:t>사용한</w:t>
-      </w:r>
-      <w:r>
-        <w:rPr>
-          <w:rStyle w:val="a6"/>
-          <w:rFonts w:hint="eastAsia"/>
-        </w:rPr>
-        <w:t xml:space="preserve"> </w:t>
-      </w:r>
-      <w:r>
-        <w:rPr>
-          <w:rStyle w:val="a6"/>
-        </w:rPr>
-        <w:t>특성들</w:t>
-      </w:r>
-      <w:r>
-        <w:rPr>
-          <w:rStyle w:val="a6"/>
-          <w:rFonts w:hint="eastAsia"/>
-        </w:rPr>
-        <w:t xml:space="preserve"> </w:t>
-      </w:r>
-      <w:r>
-        <w:rPr>
-          <w:rStyle w:val="a6"/>
-        </w:rPr>
-        <w:t>/ 어떻게</w:t>
-      </w:r>
-      <w:r>
-        <w:rPr>
-          <w:rStyle w:val="a6"/>
-          <w:rFonts w:hint="eastAsia"/>
-        </w:rPr>
-        <w:t xml:space="preserve"> </w:t>
-      </w:r>
-      <w:r>
-        <w:rPr>
-          <w:rStyle w:val="a6"/>
-        </w:rPr>
-        <w:t>선택하고</w:t>
-      </w:r>
-      <w:r>
-        <w:rPr>
-          <w:rStyle w:val="a6"/>
-          <w:rFonts w:hint="eastAsia"/>
-        </w:rPr>
-        <w:t xml:space="preserve"> </w:t>
-      </w:r>
-      <w:r>
-        <w:rPr>
-          <w:rStyle w:val="a6"/>
-        </w:rPr>
-        <w:t>설계</w:t>
-      </w:r>
-      <w:r>
-        <w:rPr>
-          <w:rStyle w:val="a6"/>
-          <w:rFonts w:hint="eastAsia"/>
-        </w:rPr>
-        <w:t xml:space="preserve">했나 </w:t>
-      </w:r>
-      <w:r>
-        <w:rPr>
-          <w:rStyle w:val="a6"/>
-        </w:rPr>
-        <w:t>)</w:t>
-      </w:r>
-    </w:p>
     <w:p/>
-    <w:p>
-      <w:pPr>
-        <w:rPr>
-          <w:rStyle w:val="a6"/>
-        </w:rPr>
-      </w:pPr>
-      <w:r>
-        <w:rPr>
-          <w:rStyle w:val="a6"/>
-        </w:rPr>
-        <w:t>모델링과</w:t>
-      </w:r>
-      <w:r>
-        <w:rPr>
-          <w:rStyle w:val="a6"/>
-          <w:rFonts w:hint="eastAsia"/>
-        </w:rPr>
-        <w:t xml:space="preserve"> </w:t>
-      </w:r>
-      <w:r>
-        <w:rPr>
-          <w:rStyle w:val="a6"/>
-        </w:rPr>
-        <w:t>개선</w:t>
-      </w:r>
-      <w:r>
-        <w:rPr>
-          <w:rStyle w:val="a6"/>
-          <w:rFonts w:hint="eastAsia"/>
-        </w:rPr>
-        <w:t xml:space="preserve"> </w:t>
-      </w:r>
-      <w:proofErr w:type="gramStart"/>
-      <w:r>
-        <w:rPr>
-          <w:rStyle w:val="a6"/>
-        </w:rPr>
-        <w:t xml:space="preserve">( </w:t>
-      </w:r>
-      <w:proofErr w:type="spellStart"/>
-      <w:r>
-        <w:rPr>
-          <w:rStyle w:val="a6"/>
-        </w:rPr>
-        <w:t>머신러</w:t>
-      </w:r>
-      <w:r>
-        <w:rPr>
-          <w:rStyle w:val="a6"/>
-          <w:rFonts w:hint="eastAsia"/>
-        </w:rPr>
-        <w:t>닝</w:t>
-      </w:r>
-      <w:proofErr w:type="spellEnd"/>
-      <w:proofErr w:type="gramEnd"/>
-      <w:r>
-        <w:rPr>
-          <w:rStyle w:val="a6"/>
-          <w:rFonts w:hint="eastAsia"/>
-        </w:rPr>
-        <w:t xml:space="preserve"> </w:t>
-      </w:r>
-      <w:r>
-        <w:rPr>
-          <w:rStyle w:val="a6"/>
-        </w:rPr>
-        <w:t>알고리즘</w:t>
-      </w:r>
-      <w:r>
-        <w:rPr>
-          <w:rStyle w:val="a6"/>
-          <w:rFonts w:hint="eastAsia"/>
-        </w:rPr>
-        <w:t xml:space="preserve"> </w:t>
-      </w:r>
-      <w:r>
-        <w:rPr>
-          <w:rStyle w:val="a6"/>
-        </w:rPr>
-        <w:t>/ 모델을</w:t>
-      </w:r>
-      <w:r>
-        <w:rPr>
-          <w:rStyle w:val="a6"/>
-          <w:rFonts w:hint="eastAsia"/>
-        </w:rPr>
-        <w:t xml:space="preserve"> </w:t>
-      </w:r>
-      <w:r>
-        <w:rPr>
-          <w:rStyle w:val="a6"/>
-        </w:rPr>
-        <w:t>어떻게</w:t>
-      </w:r>
-      <w:r>
-        <w:rPr>
-          <w:rStyle w:val="a6"/>
-          <w:rFonts w:hint="eastAsia"/>
-        </w:rPr>
-        <w:t xml:space="preserve"> </w:t>
-      </w:r>
-      <w:r>
-        <w:rPr>
-          <w:rStyle w:val="a6"/>
-        </w:rPr>
-        <w:t>훈련하고</w:t>
-      </w:r>
-      <w:r>
-        <w:rPr>
-          <w:rStyle w:val="a6"/>
-          <w:rFonts w:hint="eastAsia"/>
-        </w:rPr>
-        <w:t xml:space="preserve"> </w:t>
-      </w:r>
-      <w:r>
-        <w:rPr>
-          <w:rStyle w:val="a6"/>
-        </w:rPr>
-        <w:t>개선했나</w:t>
-      </w:r>
-      <w:r>
-        <w:rPr>
-          <w:rStyle w:val="a6"/>
-          <w:rFonts w:hint="eastAsia"/>
-        </w:rPr>
-        <w:t xml:space="preserve"> </w:t>
-      </w:r>
-      <w:r>
-        <w:rPr>
-          <w:rStyle w:val="a6"/>
-        </w:rPr>
-        <w:t>/ 결과</w:t>
-      </w:r>
-      <w:r>
-        <w:rPr>
-          <w:rStyle w:val="a6"/>
-          <w:rFonts w:hint="eastAsia"/>
-        </w:rPr>
-        <w:t xml:space="preserve"> </w:t>
-      </w:r>
-      <w:r>
-        <w:rPr>
-          <w:rStyle w:val="a6"/>
-        </w:rPr>
-        <w:t>)</w:t>
-      </w:r>
-    </w:p>
-    <w:p>
-      <w:pPr>
-        <w:rPr>
-          <w:rStyle w:val="a6"/>
-        </w:rPr>
-      </w:pPr>
-    </w:p>
-    <w:p>
-      <w:pPr>
-        <w:rPr>
-          <w:rStyle w:val="a6"/>
-        </w:rPr>
-      </w:pPr>
-      <w:r>
-        <w:rPr>
-          <w:rStyle w:val="a6"/>
-        </w:rPr>
-        <w:t>배포와</w:t>
-      </w:r>
-      <w:r>
-        <w:rPr>
-          <w:rStyle w:val="a6"/>
-          <w:rFonts w:hint="eastAsia"/>
-        </w:rPr>
-        <w:t xml:space="preserve"> </w:t>
-      </w:r>
-      <w:r>
-        <w:rPr>
-          <w:rStyle w:val="a6"/>
-        </w:rPr>
-        <w:t xml:space="preserve">당면과제 </w:t>
-      </w:r>
-      <w:proofErr w:type="gramStart"/>
-      <w:r>
-        <w:rPr>
-          <w:rStyle w:val="a6"/>
-        </w:rPr>
-        <w:t xml:space="preserve">( </w:t>
-      </w:r>
-      <w:r>
-        <w:rPr>
-          <w:rStyle w:val="a6"/>
-          <w:rFonts w:hint="eastAsia"/>
-        </w:rPr>
-        <w:t>예측을</w:t>
-      </w:r>
-      <w:proofErr w:type="gramEnd"/>
-      <w:r>
-        <w:rPr>
-          <w:rStyle w:val="a6"/>
-          <w:rFonts w:hint="eastAsia"/>
-        </w:rPr>
-        <w:t xml:space="preserve"> </w:t>
-      </w:r>
-      <w:r>
-        <w:rPr>
-          <w:rStyle w:val="a6"/>
-        </w:rPr>
-        <w:t>위한</w:t>
-      </w:r>
-      <w:r>
-        <w:rPr>
-          <w:rStyle w:val="a6"/>
-          <w:rFonts w:hint="eastAsia"/>
-        </w:rPr>
-        <w:t xml:space="preserve"> </w:t>
-      </w:r>
-      <w:r>
-        <w:rPr>
-          <w:rStyle w:val="a6"/>
-        </w:rPr>
-        <w:t>웹</w:t>
-      </w:r>
-      <w:r>
-        <w:rPr>
-          <w:rStyle w:val="a6"/>
-          <w:rFonts w:hint="eastAsia"/>
-        </w:rPr>
-        <w:t xml:space="preserve"> </w:t>
-      </w:r>
-      <w:r>
-        <w:rPr>
-          <w:rStyle w:val="a6"/>
-        </w:rPr>
-        <w:t>플랫폼</w:t>
-      </w:r>
-      <w:r>
-        <w:rPr>
-          <w:rStyle w:val="a6"/>
-          <w:rFonts w:hint="eastAsia"/>
-        </w:rPr>
-        <w:t xml:space="preserve"> </w:t>
-      </w:r>
-      <w:r>
-        <w:rPr>
-          <w:rStyle w:val="a6"/>
-        </w:rPr>
-        <w:t xml:space="preserve">/ </w:t>
-      </w:r>
-      <w:r>
-        <w:rPr>
-          <w:rStyle w:val="a6"/>
-          <w:rFonts w:hint="eastAsia"/>
-        </w:rPr>
-        <w:t xml:space="preserve">도전과 </w:t>
-      </w:r>
-      <w:r>
-        <w:rPr>
-          <w:rStyle w:val="a6"/>
-        </w:rPr>
-        <w:t>제약들</w:t>
-      </w:r>
-      <w:r>
-        <w:rPr>
-          <w:rStyle w:val="a6"/>
-          <w:rFonts w:hint="eastAsia"/>
-        </w:rPr>
-        <w:t xml:space="preserve"> </w:t>
-      </w:r>
-      <w:r>
-        <w:rPr>
-          <w:rStyle w:val="a6"/>
-        </w:rPr>
-        <w:t xml:space="preserve">/ </w:t>
-      </w:r>
-      <w:r>
-        <w:rPr>
-          <w:rStyle w:val="a6"/>
-          <w:rFonts w:hint="eastAsia"/>
-        </w:rPr>
-        <w:t xml:space="preserve">프로젝트 </w:t>
-      </w:r>
-      <w:r>
-        <w:rPr>
-          <w:rStyle w:val="a6"/>
-        </w:rPr>
-        <w:t>미래</w:t>
-      </w:r>
-      <w:r>
-        <w:rPr>
-          <w:rStyle w:val="a6"/>
-          <w:rFonts w:hint="eastAsia"/>
-        </w:rPr>
-        <w:t xml:space="preserve"> </w:t>
-      </w:r>
-      <w:r>
-        <w:rPr>
-          <w:rStyle w:val="a6"/>
-        </w:rPr>
-        <w:t>방향성)</w:t>
-      </w:r>
-    </w:p>
     <w:p>
       <w:pPr>
         <w:pStyle w:val="a7"/>
         <w:numPr>
           <w:ilvl w:val="0"/>
-          <w:numId w:val="4"/>
+          <w:numId w:val="1"/>
         </w:numPr>
         <w:ind w:leftChars="0"/>
-        <w:rPr>
-          <w:rStyle w:val="a6"/>
-        </w:rPr>
-      </w:pPr>
-      <w:r>
-        <w:rPr>
-          <w:rStyle w:val="a6"/>
-          <w:rFonts w:hint="eastAsia"/>
-        </w:rPr>
-        <w:t>웹플랫폼 소개</w:t>
+      </w:pPr>
+      <w:r>
+        <w:rPr>
+          <w:rFonts w:hint="eastAsia"/>
+        </w:rPr>
+        <w:t>풀이접근</w:t>
+      </w:r>
+    </w:p>
+    <w:p>
+      <w:r>
+        <w:rPr>
+          <w:rFonts w:hint="eastAsia"/>
+        </w:rPr>
+        <w:t>저희는 처음에 서울 집 값을 주제로 삼으려고 하였습니다.</w:t>
+      </w:r>
+      <w:r>
+        <w:t xml:space="preserve"> </w:t>
+      </w:r>
+      <w:r>
+        <w:rPr>
+          <w:rFonts w:hint="eastAsia"/>
+        </w:rPr>
+        <w:t>하지만 저희가 만난 기존 프로젝트들이 상당수 서울 집값에 포커스가 맞추어져 있었기 때문에 우리는</w:t>
+      </w:r>
+      <w:r>
+        <w:t xml:space="preserve"> </w:t>
+      </w:r>
+      <w:r>
+        <w:rPr>
+          <w:rFonts w:hint="eastAsia"/>
+        </w:rPr>
+        <w:t>이왕 우리에게 보다 친근한 프로젝트를 선정한 만큼,</w:t>
+      </w:r>
+      <w:r>
+        <w:t xml:space="preserve"> </w:t>
+      </w:r>
+      <w:r>
+        <w:rPr>
+          <w:rFonts w:hint="eastAsia"/>
+        </w:rPr>
+        <w:t>광주광역시로 포커스를 두기로 했습니다.</w:t>
+      </w:r>
+      <w:r>
+        <w:t xml:space="preserve"> </w:t>
+      </w:r>
+    </w:p>
+    <w:p/>
+    <w:p/>
+    <w:p>
+      <w:pPr>
+        <w:rPr>
+          <w:rStyle w:val="a6"/>
+        </w:rPr>
+      </w:pPr>
+      <w:r>
+        <w:rPr>
+          <w:rStyle w:val="a6"/>
+        </w:rPr>
+        <w:t>데이터</w:t>
+      </w:r>
+      <w:r>
+        <w:rPr>
+          <w:rStyle w:val="a6"/>
+          <w:rFonts w:hint="eastAsia"/>
+        </w:rPr>
+        <w:t xml:space="preserve"> </w:t>
+      </w:r>
+      <w:r>
+        <w:rPr>
+          <w:rStyle w:val="a6"/>
+        </w:rPr>
+        <w:t>수집</w:t>
+      </w:r>
+      <w:r>
+        <w:rPr>
+          <w:rStyle w:val="a6"/>
+          <w:rFonts w:hint="eastAsia"/>
+        </w:rPr>
+        <w:t xml:space="preserve">과 </w:t>
+      </w:r>
+      <w:proofErr w:type="spellStart"/>
+      <w:r>
+        <w:rPr>
+          <w:rStyle w:val="a6"/>
+        </w:rPr>
+        <w:t>전처리</w:t>
+      </w:r>
+      <w:proofErr w:type="spellEnd"/>
+      <w:r>
+        <w:rPr>
+          <w:rStyle w:val="a6"/>
+          <w:rFonts w:hint="eastAsia"/>
+        </w:rPr>
+        <w:t xml:space="preserve"> </w:t>
+      </w:r>
+      <w:proofErr w:type="gramStart"/>
+      <w:r>
+        <w:rPr>
+          <w:rStyle w:val="a6"/>
+        </w:rPr>
+        <w:t>( 데이터를</w:t>
+      </w:r>
+      <w:proofErr w:type="gramEnd"/>
+      <w:r>
+        <w:rPr>
+          <w:rStyle w:val="a6"/>
+          <w:rFonts w:hint="eastAsia"/>
+        </w:rPr>
+        <w:t xml:space="preserve"> </w:t>
+      </w:r>
+      <w:r>
+        <w:rPr>
+          <w:rStyle w:val="a6"/>
+        </w:rPr>
+        <w:t xml:space="preserve">어디에서? </w:t>
+      </w:r>
+      <w:proofErr w:type="gramStart"/>
+      <w:r>
+        <w:rPr>
+          <w:rStyle w:val="a6"/>
+        </w:rPr>
+        <w:t>/ 분석을</w:t>
+      </w:r>
+      <w:proofErr w:type="gramEnd"/>
+      <w:r>
+        <w:rPr>
+          <w:rStyle w:val="a6"/>
+          <w:rFonts w:hint="eastAsia"/>
+        </w:rPr>
+        <w:t xml:space="preserve"> </w:t>
+      </w:r>
+      <w:r>
+        <w:rPr>
+          <w:rStyle w:val="a6"/>
+        </w:rPr>
+        <w:t>위해</w:t>
+      </w:r>
+      <w:r>
+        <w:rPr>
+          <w:rStyle w:val="a6"/>
+          <w:rFonts w:hint="eastAsia"/>
+        </w:rPr>
+        <w:t xml:space="preserve"> 어떻게 정리하고 준비하였는가</w:t>
+      </w:r>
+      <w:r>
+        <w:rPr>
+          <w:rStyle w:val="a6"/>
+        </w:rPr>
+        <w:t xml:space="preserve"> )</w:t>
       </w:r>
     </w:p>
     <w:p>
@@ -1493,27 +861,735 @@
         <w:pStyle w:val="a7"/>
         <w:numPr>
           <w:ilvl w:val="0"/>
-          <w:numId w:val="4"/>
+          <w:numId w:val="5"/>
         </w:numPr>
         <w:ind w:leftChars="0"/>
-        <w:rPr>
-          <w:rStyle w:val="a6"/>
-        </w:rPr>
-      </w:pPr>
-      <w:r>
-        <w:rPr>
-          <w:rStyle w:val="a6"/>
-          <w:rFonts w:hint="eastAsia"/>
+      </w:pPr>
+      <w:r>
+        <w:rPr>
+          <w:rFonts w:hint="eastAsia"/>
+        </w:rPr>
+        <w:t>데이터를 어디에서?</w:t>
+      </w:r>
+    </w:p>
+    <w:p>
+      <w:r>
+        <w:rPr>
+          <w:rFonts w:hint="eastAsia"/>
+        </w:rPr>
+        <w:t>저희 팀은</w:t>
+      </w:r>
+      <w:r>
+        <w:t xml:space="preserve"> </w:t>
+      </w:r>
+      <w:r>
+        <w:rPr>
+          <w:rFonts w:hint="eastAsia"/>
+        </w:rPr>
+        <w:t>공공데이터 사이트에서 실거래가 데이터를 얻었고,</w:t>
+      </w:r>
+      <w:r>
+        <w:t xml:space="preserve"> 1</w:t>
+      </w:r>
+      <w:r>
+        <w:rPr>
+          <w:rFonts w:hint="eastAsia"/>
+        </w:rPr>
+        <w:t xml:space="preserve">차 학습 </w:t>
+      </w:r>
+      <w:r>
+        <w:t xml:space="preserve">– </w:t>
+      </w:r>
+      <w:r>
+        <w:rPr>
+          <w:rFonts w:hint="eastAsia"/>
+        </w:rPr>
+        <w:t>예측 시도</w:t>
+      </w:r>
+    </w:p>
+    <w:p>
+      <w:r>
+        <w:rPr>
+          <w:rFonts w:hint="eastAsia"/>
+        </w:rPr>
+        <w:t xml:space="preserve">결과 </w:t>
+      </w:r>
+      <w:r>
+        <w:t xml:space="preserve">------ </w:t>
+      </w:r>
+      <w:r>
+        <w:rPr>
+          <w:rFonts w:hint="eastAsia"/>
+        </w:rPr>
+        <w:t>했음</w:t>
+      </w:r>
+    </w:p>
+    <w:p>
+      <w:proofErr w:type="spellStart"/>
+      <w:r>
+        <w:rPr>
+          <w:rFonts w:hint="eastAsia"/>
+        </w:rPr>
+        <w:t>외부멘토링</w:t>
+      </w:r>
+      <w:proofErr w:type="spellEnd"/>
+      <w:r>
+        <w:t xml:space="preserve"> </w:t>
+      </w:r>
+      <w:r>
+        <w:rPr>
+          <w:rFonts w:hint="eastAsia"/>
+        </w:rPr>
+        <w:t>과정에서 외부데이터가 더 필요하다는 조언을 받음</w:t>
+      </w:r>
+    </w:p>
+    <w:p>
+      <w:r>
+        <w:rPr>
+          <w:rFonts w:hint="eastAsia"/>
+        </w:rPr>
+        <w:t>외부데이터 추가 수집</w:t>
+      </w:r>
+      <w:r>
+        <w:t xml:space="preserve"> </w:t>
+      </w:r>
+    </w:p>
+    <w:p>
+      <w:r>
+        <w:rPr>
+          <w:rFonts w:hint="eastAsia"/>
+        </w:rPr>
+        <w:t xml:space="preserve">결과 </w:t>
+      </w:r>
+      <w:r>
+        <w:t xml:space="preserve">------- </w:t>
+      </w:r>
+      <w:r>
+        <w:rPr>
+          <w:rFonts w:hint="eastAsia"/>
+        </w:rPr>
+        <w:t>했음</w:t>
+      </w:r>
+    </w:p>
+    <w:p>
+      <w:r>
+        <w:rPr>
+          <w:rFonts w:hint="eastAsia"/>
+        </w:rPr>
+        <w:t xml:space="preserve">뉴스와 정책을 반영하고자 하였던 부분 </w:t>
+      </w:r>
+      <w:r>
+        <w:sym w:font="Wingdings" w:char="F0E0"/>
+      </w:r>
+      <w:r>
+        <w:t xml:space="preserve"> </w:t>
+      </w:r>
+      <w:r>
+        <w:rPr>
+          <w:rFonts w:hint="eastAsia"/>
+        </w:rPr>
+        <w:t>정책을 내놓는 이유는 주로 집 값 안정화를 목표로 함.</w:t>
+      </w:r>
+      <w:r>
+        <w:t xml:space="preserve"> </w:t>
+      </w:r>
+      <w:r>
+        <w:rPr>
+          <w:rFonts w:hint="eastAsia"/>
+        </w:rPr>
+        <w:t>그러나 결과는 반대로 나타나는 즉,</w:t>
+      </w:r>
+      <w:r>
+        <w:t xml:space="preserve"> </w:t>
+      </w:r>
+      <w:r>
+        <w:rPr>
+          <w:rFonts w:hint="eastAsia"/>
+        </w:rPr>
+        <w:t>집 값이 정책에 따라 급격하게 요동치는 경우가 발견되었다.</w:t>
+      </w:r>
+      <w:r>
+        <w:t xml:space="preserve"> </w:t>
+      </w:r>
+      <w:r>
+        <w:rPr>
+          <w:rFonts w:hint="eastAsia"/>
+        </w:rPr>
+        <w:t xml:space="preserve"> </w:t>
+      </w:r>
+      <w:r>
+        <w:t xml:space="preserve"> </w:t>
+      </w:r>
+      <w:r>
+        <w:rPr>
+          <w:rFonts w:hint="eastAsia"/>
+        </w:rPr>
+        <w:t>기존 거래가 데이터만으로는 예측할 수 없는 변수들이 너무나 많은 것.</w:t>
+      </w:r>
+      <w:r>
+        <w:t xml:space="preserve"> </w:t>
+      </w:r>
+      <w:r>
+        <w:rPr>
+          <w:rFonts w:hint="eastAsia"/>
+        </w:rPr>
+        <w:t xml:space="preserve">따라서 광주지역 아파트 가격 관련 뉴스와 정부의 부동산 정책 데이터를 크롤링하여 </w:t>
+      </w:r>
+      <w:proofErr w:type="spellStart"/>
+      <w:r>
+        <w:rPr>
+          <w:rFonts w:hint="eastAsia"/>
+        </w:rPr>
+        <w:t>머신러닝</w:t>
+      </w:r>
+      <w:proofErr w:type="spellEnd"/>
+      <w:r>
+        <w:rPr>
+          <w:rFonts w:hint="eastAsia"/>
+        </w:rPr>
+        <w:t xml:space="preserve"> 모델에 활용해보려 하였다. 텍스트 마이닝 기술로 텍스트를 뽑아내는 단계까지 </w:t>
+      </w:r>
+      <w:proofErr w:type="spellStart"/>
+      <w:r>
+        <w:rPr>
+          <w:rFonts w:hint="eastAsia"/>
+        </w:rPr>
+        <w:t>크롤링을</w:t>
+      </w:r>
+      <w:proofErr w:type="spellEnd"/>
+      <w:r>
+        <w:rPr>
+          <w:rFonts w:hint="eastAsia"/>
+        </w:rPr>
+        <w:t xml:space="preserve"> 진행하였음.</w:t>
+      </w:r>
+    </w:p>
+    <w:p>
+      <w:r>
+        <w:rPr>
+          <w:rFonts w:hint="eastAsia"/>
+        </w:rPr>
+        <w:t xml:space="preserve">다만 </w:t>
+      </w:r>
+      <w:r>
+        <w:rPr>
+          <w:rFonts w:hint="eastAsia"/>
+        </w:rPr>
+        <w:t xml:space="preserve">정책에 대한 판단을 내리고 </w:t>
+      </w:r>
+      <w:proofErr w:type="spellStart"/>
+      <w:r>
+        <w:rPr>
+          <w:rFonts w:hint="eastAsia"/>
+        </w:rPr>
+        <w:t>라벨링</w:t>
+      </w:r>
+      <w:proofErr w:type="spellEnd"/>
+      <w:r>
+        <w:rPr>
+          <w:rFonts w:hint="eastAsia"/>
+        </w:rPr>
+        <w:t xml:space="preserve"> 하는 것에 시간을 들이는 것과 이 내용이 모델링에 반영했을 경우 예측기능이 개선되는 정도를 비교 예상해 보았을 때, 지금 단계에서는 더 이상 진행하지 않는 것이 낫다는 판단</w:t>
+      </w:r>
+    </w:p>
+    <w:p>
+      <w:r>
+        <w:rPr>
+          <w:rFonts w:hint="eastAsia"/>
+        </w:rPr>
+        <w:t>웹페이지에 구현을 하고</w:t>
+      </w:r>
+    </w:p>
+    <w:p>
+      <w:pPr>
+        <w:pStyle w:val="a7"/>
+        <w:numPr>
+          <w:ilvl w:val="0"/>
+          <w:numId w:val="5"/>
+        </w:numPr>
+        <w:ind w:leftChars="0"/>
+      </w:pPr>
+      <w:r>
+        <w:rPr>
+          <w:rFonts w:hint="eastAsia"/>
+        </w:rPr>
+        <w:t>분석을 위해 어떻게 정리하고 준비</w:t>
+      </w:r>
+    </w:p>
+    <w:p/>
+    <w:p>
+      <w:pPr>
+        <w:rPr>
+          <w:rStyle w:val="a6"/>
+        </w:rPr>
+      </w:pPr>
+      <w:r>
+        <w:rPr>
+          <w:rStyle w:val="a6"/>
+        </w:rPr>
+        <w:t>특성</w:t>
+      </w:r>
+      <w:r>
+        <w:rPr>
+          <w:rStyle w:val="a6"/>
+          <w:rFonts w:hint="eastAsia"/>
+        </w:rPr>
+        <w:t xml:space="preserve"> </w:t>
+      </w:r>
+      <w:r>
+        <w:rPr>
+          <w:rStyle w:val="a6"/>
+        </w:rPr>
+        <w:t>선택과</w:t>
+      </w:r>
+      <w:r>
+        <w:rPr>
+          <w:rStyle w:val="a6"/>
+          <w:rFonts w:hint="eastAsia"/>
+        </w:rPr>
+        <w:t xml:space="preserve"> </w:t>
+      </w:r>
+      <w:r>
+        <w:rPr>
+          <w:rStyle w:val="a6"/>
+        </w:rPr>
+        <w:t>설계</w:t>
+      </w:r>
+      <w:r>
+        <w:rPr>
+          <w:rStyle w:val="a6"/>
+          <w:rFonts w:hint="eastAsia"/>
+        </w:rPr>
+        <w:t xml:space="preserve"> </w:t>
+      </w:r>
+      <w:proofErr w:type="gramStart"/>
+      <w:r>
+        <w:rPr>
+          <w:rStyle w:val="a6"/>
+        </w:rPr>
+        <w:t>( 모델에</w:t>
+      </w:r>
+      <w:proofErr w:type="gramEnd"/>
+      <w:r>
+        <w:rPr>
+          <w:rStyle w:val="a6"/>
+          <w:rFonts w:hint="eastAsia"/>
+        </w:rPr>
+        <w:t xml:space="preserve"> </w:t>
+      </w:r>
+      <w:r>
+        <w:rPr>
+          <w:rStyle w:val="a6"/>
+        </w:rPr>
+        <w:t>사용한</w:t>
+      </w:r>
+      <w:r>
+        <w:rPr>
+          <w:rStyle w:val="a6"/>
+          <w:rFonts w:hint="eastAsia"/>
+        </w:rPr>
+        <w:t xml:space="preserve"> </w:t>
+      </w:r>
+      <w:r>
+        <w:rPr>
+          <w:rStyle w:val="a6"/>
+        </w:rPr>
+        <w:t>특성들</w:t>
+      </w:r>
+      <w:r>
+        <w:rPr>
+          <w:rStyle w:val="a6"/>
+          <w:rFonts w:hint="eastAsia"/>
+        </w:rPr>
+        <w:t xml:space="preserve"> </w:t>
+      </w:r>
+      <w:r>
+        <w:rPr>
+          <w:rStyle w:val="a6"/>
+        </w:rPr>
+        <w:t>/ 어떻게</w:t>
+      </w:r>
+      <w:r>
+        <w:rPr>
+          <w:rStyle w:val="a6"/>
+          <w:rFonts w:hint="eastAsia"/>
+        </w:rPr>
+        <w:t xml:space="preserve"> </w:t>
+      </w:r>
+      <w:r>
+        <w:rPr>
+          <w:rStyle w:val="a6"/>
+        </w:rPr>
+        <w:t>선택하고</w:t>
+      </w:r>
+      <w:r>
+        <w:rPr>
+          <w:rStyle w:val="a6"/>
+          <w:rFonts w:hint="eastAsia"/>
+        </w:rPr>
+        <w:t xml:space="preserve"> </w:t>
+      </w:r>
+      <w:r>
+        <w:rPr>
+          <w:rStyle w:val="a6"/>
+        </w:rPr>
+        <w:t>설계</w:t>
+      </w:r>
+      <w:r>
+        <w:rPr>
+          <w:rStyle w:val="a6"/>
+          <w:rFonts w:hint="eastAsia"/>
+        </w:rPr>
+        <w:t xml:space="preserve">했나 </w:t>
+      </w:r>
+      <w:r>
+        <w:rPr>
+          <w:rStyle w:val="a6"/>
+        </w:rPr>
+        <w:t>)</w:t>
+      </w:r>
+    </w:p>
+    <w:p/>
+    <w:p>
+      <w:pPr>
+        <w:rPr>
+          <w:rStyle w:val="a6"/>
+        </w:rPr>
+      </w:pPr>
+      <w:r>
+        <w:rPr>
+          <w:rStyle w:val="a6"/>
+        </w:rPr>
+        <w:t>모델링과</w:t>
+      </w:r>
+      <w:r>
+        <w:rPr>
+          <w:rStyle w:val="a6"/>
+          <w:rFonts w:hint="eastAsia"/>
+        </w:rPr>
+        <w:t xml:space="preserve"> </w:t>
+      </w:r>
+      <w:r>
+        <w:rPr>
+          <w:rStyle w:val="a6"/>
+        </w:rPr>
+        <w:t>개선</w:t>
+      </w:r>
+      <w:r>
+        <w:rPr>
+          <w:rStyle w:val="a6"/>
+          <w:rFonts w:hint="eastAsia"/>
+        </w:rPr>
+        <w:t xml:space="preserve"> </w:t>
+      </w:r>
+      <w:proofErr w:type="gramStart"/>
+      <w:r>
+        <w:rPr>
+          <w:rStyle w:val="a6"/>
+        </w:rPr>
+        <w:t xml:space="preserve">( </w:t>
+      </w:r>
+      <w:proofErr w:type="spellStart"/>
+      <w:r>
+        <w:rPr>
+          <w:rStyle w:val="a6"/>
+        </w:rPr>
+        <w:t>머신러</w:t>
+      </w:r>
+      <w:r>
+        <w:rPr>
+          <w:rStyle w:val="a6"/>
+          <w:rFonts w:hint="eastAsia"/>
+        </w:rPr>
+        <w:t>닝</w:t>
+      </w:r>
+      <w:proofErr w:type="spellEnd"/>
+      <w:proofErr w:type="gramEnd"/>
+      <w:r>
+        <w:rPr>
+          <w:rStyle w:val="a6"/>
+          <w:rFonts w:hint="eastAsia"/>
+        </w:rPr>
+        <w:t xml:space="preserve"> </w:t>
+      </w:r>
+      <w:r>
+        <w:rPr>
+          <w:rStyle w:val="a6"/>
+        </w:rPr>
+        <w:t>알고리즘</w:t>
+      </w:r>
+      <w:r>
+        <w:rPr>
+          <w:rStyle w:val="a6"/>
+          <w:rFonts w:hint="eastAsia"/>
+        </w:rPr>
+        <w:t xml:space="preserve"> </w:t>
+      </w:r>
+      <w:r>
+        <w:rPr>
+          <w:rStyle w:val="a6"/>
+        </w:rPr>
+        <w:t>/ 모델을</w:t>
+      </w:r>
+      <w:r>
+        <w:rPr>
+          <w:rStyle w:val="a6"/>
+          <w:rFonts w:hint="eastAsia"/>
+        </w:rPr>
+        <w:t xml:space="preserve"> </w:t>
+      </w:r>
+      <w:r>
+        <w:rPr>
+          <w:rStyle w:val="a6"/>
+        </w:rPr>
+        <w:t>어떻게</w:t>
+      </w:r>
+      <w:r>
+        <w:rPr>
+          <w:rStyle w:val="a6"/>
+          <w:rFonts w:hint="eastAsia"/>
+        </w:rPr>
+        <w:t xml:space="preserve"> </w:t>
+      </w:r>
+      <w:r>
+        <w:rPr>
+          <w:rStyle w:val="a6"/>
+        </w:rPr>
+        <w:t>훈련하고</w:t>
+      </w:r>
+      <w:r>
+        <w:rPr>
+          <w:rStyle w:val="a6"/>
+          <w:rFonts w:hint="eastAsia"/>
+        </w:rPr>
+        <w:t xml:space="preserve"> </w:t>
+      </w:r>
+      <w:r>
+        <w:rPr>
+          <w:rStyle w:val="a6"/>
+        </w:rPr>
+        <w:t>개선했나</w:t>
+      </w:r>
+      <w:r>
+        <w:rPr>
+          <w:rStyle w:val="a6"/>
+          <w:rFonts w:hint="eastAsia"/>
+        </w:rPr>
+        <w:t xml:space="preserve"> </w:t>
+      </w:r>
+      <w:r>
+        <w:rPr>
+          <w:rStyle w:val="a6"/>
+        </w:rPr>
+        <w:t>/ 결과</w:t>
+      </w:r>
+      <w:r>
+        <w:rPr>
+          <w:rStyle w:val="a6"/>
+          <w:rFonts w:hint="eastAsia"/>
+        </w:rPr>
+        <w:t xml:space="preserve"> </w:t>
+      </w:r>
+      <w:r>
+        <w:rPr>
+          <w:rStyle w:val="a6"/>
+        </w:rPr>
+        <w:t>)</w:t>
+      </w:r>
+    </w:p>
+    <w:p>
+      <w:pPr>
+        <w:rPr>
+          <w:rStyle w:val="a6"/>
+        </w:rPr>
+      </w:pPr>
+    </w:p>
+    <w:p>
+      <w:pPr>
+        <w:rPr>
+          <w:rStyle w:val="a6"/>
+        </w:rPr>
+      </w:pPr>
+      <w:r>
+        <w:rPr>
+          <w:rStyle w:val="a6"/>
+        </w:rPr>
+        <w:t>배포와</w:t>
+      </w:r>
+      <w:r>
+        <w:rPr>
+          <w:rStyle w:val="a6"/>
+          <w:rFonts w:hint="eastAsia"/>
+        </w:rPr>
+        <w:t xml:space="preserve"> </w:t>
+      </w:r>
+      <w:r>
+        <w:rPr>
+          <w:rStyle w:val="a6"/>
+        </w:rPr>
+        <w:t xml:space="preserve">당면과제 </w:t>
+      </w:r>
+      <w:proofErr w:type="gramStart"/>
+      <w:r>
+        <w:rPr>
+          <w:rStyle w:val="a6"/>
+        </w:rPr>
+        <w:t xml:space="preserve">( </w:t>
+      </w:r>
+      <w:r>
+        <w:rPr>
+          <w:rStyle w:val="a6"/>
+          <w:rFonts w:hint="eastAsia"/>
+        </w:rPr>
+        <w:t>예측을</w:t>
+      </w:r>
+      <w:proofErr w:type="gramEnd"/>
+      <w:r>
+        <w:rPr>
+          <w:rStyle w:val="a6"/>
+          <w:rFonts w:hint="eastAsia"/>
+        </w:rPr>
+        <w:t xml:space="preserve"> </w:t>
+      </w:r>
+      <w:r>
+        <w:rPr>
+          <w:rStyle w:val="a6"/>
+        </w:rPr>
+        <w:t>위한</w:t>
+      </w:r>
+      <w:r>
+        <w:rPr>
+          <w:rStyle w:val="a6"/>
+          <w:rFonts w:hint="eastAsia"/>
+        </w:rPr>
+        <w:t xml:space="preserve"> </w:t>
+      </w:r>
+      <w:r>
+        <w:rPr>
+          <w:rStyle w:val="a6"/>
+        </w:rPr>
+        <w:t>웹</w:t>
+      </w:r>
+      <w:r>
+        <w:rPr>
+          <w:rStyle w:val="a6"/>
+          <w:rFonts w:hint="eastAsia"/>
+        </w:rPr>
+        <w:t xml:space="preserve"> </w:t>
+      </w:r>
+      <w:r>
+        <w:rPr>
+          <w:rStyle w:val="a6"/>
+        </w:rPr>
+        <w:t>플랫폼</w:t>
+      </w:r>
+      <w:r>
+        <w:rPr>
+          <w:rStyle w:val="a6"/>
+          <w:rFonts w:hint="eastAsia"/>
+        </w:rPr>
+        <w:t xml:space="preserve"> </w:t>
+      </w:r>
+      <w:r>
+        <w:rPr>
+          <w:rStyle w:val="a6"/>
+        </w:rPr>
+        <w:t xml:space="preserve">/ </w:t>
+      </w:r>
+      <w:r>
+        <w:rPr>
+          <w:rStyle w:val="a6"/>
+          <w:rFonts w:hint="eastAsia"/>
+        </w:rPr>
+        <w:t xml:space="preserve">도전과 </w:t>
+      </w:r>
+      <w:r>
+        <w:rPr>
+          <w:rStyle w:val="a6"/>
+        </w:rPr>
+        <w:t>제약들</w:t>
+      </w:r>
+      <w:r>
+        <w:rPr>
+          <w:rStyle w:val="a6"/>
+          <w:rFonts w:hint="eastAsia"/>
+        </w:rPr>
+        <w:t xml:space="preserve"> </w:t>
+      </w:r>
+      <w:r>
+        <w:rPr>
+          <w:rStyle w:val="a6"/>
+        </w:rPr>
+        <w:t xml:space="preserve">/ </w:t>
+      </w:r>
+      <w:r>
+        <w:rPr>
+          <w:rStyle w:val="a6"/>
+          <w:rFonts w:hint="eastAsia"/>
+        </w:rPr>
+        <w:t xml:space="preserve">프로젝트 </w:t>
+      </w:r>
+      <w:r>
+        <w:rPr>
+          <w:rStyle w:val="a6"/>
+        </w:rPr>
+        <w:t>미래</w:t>
+      </w:r>
+      <w:r>
+        <w:rPr>
+          <w:rStyle w:val="a6"/>
+          <w:rFonts w:hint="eastAsia"/>
+        </w:rPr>
+        <w:t xml:space="preserve"> </w:t>
+      </w:r>
+      <w:r>
+        <w:rPr>
+          <w:rStyle w:val="a6"/>
+        </w:rPr>
+        <w:t>방향성)</w:t>
+      </w:r>
+    </w:p>
+    <w:p>
+      <w:pPr>
+        <w:rPr>
+          <w:rStyle w:val="a6"/>
+          <w:b w:val="0"/>
+          <w:bCs w:val="0"/>
+          <w:color w:val="000000" w:themeColor="text1"/>
+        </w:rPr>
+      </w:pPr>
+      <w:r>
+        <w:rPr>
+          <w:rStyle w:val="a6"/>
+          <w:rFonts w:hint="eastAsia"/>
+          <w:b w:val="0"/>
+          <w:bCs w:val="0"/>
+          <w:color w:val="000000" w:themeColor="text1"/>
+        </w:rPr>
+        <w:t>웹플랫폼 소개</w:t>
+      </w:r>
+    </w:p>
+    <w:p>
+      <w:pPr>
+        <w:rPr>
+          <w:rStyle w:val="a6"/>
+          <w:b w:val="0"/>
+          <w:bCs w:val="0"/>
+          <w:color w:val="000000" w:themeColor="text1"/>
+        </w:rPr>
+      </w:pPr>
+      <w:r>
+        <w:rPr>
+          <w:rStyle w:val="a6"/>
+          <w:rFonts w:hint="eastAsia"/>
+          <w:b w:val="0"/>
+          <w:bCs w:val="0"/>
+          <w:color w:val="000000" w:themeColor="text1"/>
         </w:rPr>
         <w:t>도전과 제약들</w:t>
       </w:r>
     </w:p>
     <w:p>
-      <w:pPr>
-        <w:rPr>
-          <w:rFonts w:hint="eastAsia"/>
-        </w:rPr>
-      </w:pPr>
       <w:r>
         <w:rPr>
           <w:rFonts w:hint="eastAsia"/>
@@ -1527,7 +1603,25 @@
         <w:rPr>
           <w:rFonts w:hint="eastAsia"/>
         </w:rPr>
-        <w:t>반은 아직 데이터베이스 강의를 듣지 않은 상황이었고 기존에 플라스크를 사용한 경험이 있었던 팀원이</w:t>
+        <w:t>반은 아직 데이터베이스 강의를 듣지 않은 상황</w:t>
+      </w:r>
+      <w:r>
+        <w:rPr>
+          <w:rFonts w:hint="eastAsia"/>
+        </w:rPr>
+        <w:t>이었는데</w:t>
+      </w:r>
+      <w:r>
+        <w:rPr>
+          <w:rFonts w:hint="eastAsia"/>
+        </w:rPr>
+        <w:t xml:space="preserve"> 기존에 플라스크를 사용한 경험이 있었던 팀원이</w:t>
+      </w:r>
+      <w:r>
+        <w:rPr>
+          <w:rFonts w:hint="eastAsia"/>
+        </w:rPr>
+        <w:t xml:space="preserve"> 있어서</w:t>
       </w:r>
       <w:r>
         <w:t xml:space="preserve"> </w:t>
@@ -1550,31 +1644,45 @@
         <w:rPr>
           <w:rFonts w:hint="eastAsia"/>
         </w:rPr>
-        <w:t xml:space="preserve"> 플라스크의 연동을 시도하였습니다.</w:t>
-      </w:r>
-      <w:r>
-        <w:t xml:space="preserve"> </w:t>
-      </w:r>
-      <w:r>
-        <w:rPr>
-          <w:rFonts w:hint="eastAsia"/>
-        </w:rPr>
-        <w:t xml:space="preserve"> </w:t>
-      </w:r>
-    </w:p>
-    <w:p>
-      <w:pPr>
-        <w:rPr>
-          <w:rStyle w:val="a6"/>
-          <w:rFonts w:hint="eastAsia"/>
-        </w:rPr>
-      </w:pPr>
-    </w:p>
-    <w:p>
-      <w:pPr>
-        <w:rPr>
-          <w:rStyle w:val="a6"/>
-          <w:rFonts w:hint="eastAsia"/>
+        <w:t xml:space="preserve"> 플라스크의 연동을 시도.</w:t>
+      </w:r>
+      <w:r>
+        <w:t xml:space="preserve"> </w:t>
+      </w:r>
+      <w:r>
+        <w:rPr>
+          <w:rFonts w:hint="eastAsia"/>
+        </w:rPr>
+        <w:t xml:space="preserve">그런데 </w:t>
+      </w:r>
+      <w:proofErr w:type="spellStart"/>
+      <w:r>
+        <w:rPr>
+          <w:rFonts w:hint="eastAsia"/>
+        </w:rPr>
+        <w:t>리액트와</w:t>
+      </w:r>
+      <w:proofErr w:type="spellEnd"/>
+      <w:r>
+        <w:t xml:space="preserve"> </w:t>
+      </w:r>
+      <w:r>
+        <w:rPr>
+          <w:rFonts w:hint="eastAsia"/>
+        </w:rPr>
+        <w:t xml:space="preserve">플라스크의 연동이 </w:t>
+      </w:r>
+      <w:r>
+        <w:rPr>
+          <w:rFonts w:hint="eastAsia"/>
+        </w:rPr>
+        <w:t>생각보다 잘 되지 않음</w:t>
+      </w:r>
+    </w:p>
+    <w:p>
+      <w:pPr>
+        <w:rPr>
+          <w:rStyle w:val="a6"/>
         </w:rPr>
       </w:pPr>
     </w:p>
@@ -1695,7 +1803,6 @@
           <w:rStyle w:val="a6"/>
           <w:rFonts w:hint="eastAsia"/>
         </w:rPr>
-        <w:lastRenderedPageBreak/>
         <w:t>프로젝트 요약</w:t>
       </w:r>
     </w:p>
@@ -1725,16 +1832,10 @@
       <w:pPr>
         <w:rPr>
           <w:rStyle w:val="a6"/>
-          <w:rFonts w:hint="eastAsia"/>
-        </w:rPr>
-      </w:pPr>
-    </w:p>
-    <w:p>
-      <w:pPr>
-        <w:rPr>
-          <w:rFonts w:hint="eastAsia"/>
-        </w:rPr>
-      </w:pPr>
+        </w:rPr>
+      </w:pPr>
+    </w:p>
+    <w:p>
       <w:r>
         <w:rPr>
           <w:rFonts w:hint="eastAsia"/>
@@ -1833,9 +1934,6 @@
     <w:p>
       <w:pPr>
         <w:ind w:firstLine="800"/>
-        <w:rPr>
-          <w:rFonts w:hint="eastAsia"/>
-        </w:rPr>
       </w:pPr>
       <w:r>
         <w:t>SK</w:t>
@@ -1865,12 +1963,14 @@
       <w:r>
         <w:t xml:space="preserve">–  </w:t>
       </w:r>
+      <w:proofErr w:type="spellStart"/>
       <w:r>
         <w:rPr>
           <w:rFonts w:hint="eastAsia"/>
         </w:rPr>
         <w:t>나예호</w:t>
       </w:r>
+      <w:proofErr w:type="spellEnd"/>
       <w:r>
         <w:t xml:space="preserve">, </w:t>
       </w:r>
@@ -1881,23 +1981,100 @@
         <w:t>임승환</w:t>
       </w:r>
       <w:r>
+        <w:t xml:space="preserve">, </w:t>
+      </w:r>
+      <w:proofErr w:type="spellStart"/>
+      <w:r>
+        <w:rPr>
+          <w:rFonts w:hint="eastAsia"/>
+        </w:rPr>
+        <w:t>손동연</w:t>
+      </w:r>
+      <w:proofErr w:type="spellEnd"/>
+      <w:r>
+        <w:rPr>
+          <w:rFonts w:hint="eastAsia"/>
+        </w:rPr>
+        <w:t xml:space="preserve"> </w:t>
+      </w:r>
+    </w:p>
+    <w:p>
+      <w:pPr>
+        <w:ind w:firstLine="800"/>
+      </w:pPr>
+      <w:r>
+        <w:rPr>
+          <w:rFonts w:hint="eastAsia"/>
+        </w:rPr>
+        <w:t>황해도</w:t>
+      </w:r>
+      <w:r>
+        <w:t>T</w:t>
+      </w:r>
+      <w:proofErr w:type="gramStart"/>
+      <w:r>
         <w:t>,</w:t>
       </w:r>
       <w:r>
         <w:t xml:space="preserve"> </w:t>
       </w:r>
+      <w:r>
+        <w:t>?</w:t>
+      </w:r>
+      <w:r>
+        <w:rPr>
+          <w:rFonts w:hint="eastAsia"/>
+        </w:rPr>
+        <w:t>명훈</w:t>
+      </w:r>
+      <w:proofErr w:type="gramEnd"/>
+      <w:r>
+        <w:rPr>
+          <w:rFonts w:hint="eastAsia"/>
+        </w:rPr>
+        <w:t>,</w:t>
+      </w:r>
+      <w:r>
+        <w:t xml:space="preserve"> </w:t>
+      </w:r>
+      <w:r>
+        <w:rPr>
+          <w:rFonts w:hint="eastAsia"/>
+        </w:rPr>
+        <w:t>?</w:t>
+      </w:r>
+      <w:r>
+        <w:rPr>
+          <w:rFonts w:hint="eastAsia"/>
+        </w:rPr>
+        <w:t>명진,</w:t>
+      </w:r>
+      <w:r>
+        <w:t xml:space="preserve"> </w:t>
+      </w:r>
       <w:proofErr w:type="spellStart"/>
       <w:r>
         <w:rPr>
           <w:rFonts w:hint="eastAsia"/>
         </w:rPr>
-        <w:t>손동연</w:t>
+        <w:t>선영표</w:t>
       </w:r>
       <w:proofErr w:type="spellEnd"/>
       <w:r>
-        <w:rPr>
-          <w:rFonts w:hint="eastAsia"/>
-        </w:rPr>
+        <w:t>,</w:t>
+      </w:r>
+      <w:r>
+        <w:t xml:space="preserve"> </w:t>
+      </w:r>
+      <w:proofErr w:type="spellStart"/>
+      <w:r>
+        <w:rPr>
+          <w:rFonts w:hint="eastAsia"/>
+        </w:rPr>
+        <w:t>최영화</w:t>
+      </w:r>
+      <w:proofErr w:type="spellEnd"/>
+      <w:r>
         <w:t xml:space="preserve"> </w:t>
       </w:r>
     </w:p>
@@ -1905,93 +2082,8 @@
       <w:pPr>
         <w:ind w:firstLine="800"/>
       </w:pPr>
-      <w:r>
-        <w:rPr>
-          <w:rFonts w:hint="eastAsia"/>
-        </w:rPr>
-        <w:t>황해도</w:t>
-      </w:r>
-      <w:r>
-        <w:t>T</w:t>
-      </w:r>
-      <w:proofErr w:type="gramStart"/>
-      <w:r>
-        <w:t>,</w:t>
-      </w:r>
-      <w:r>
-        <w:t xml:space="preserve"> </w:t>
-      </w:r>
-      <w:r>
-        <w:t>?</w:t>
-      </w:r>
-      <w:r>
-        <w:rPr>
-          <w:rFonts w:hint="eastAsia"/>
-        </w:rPr>
-        <w:t>명훈</w:t>
-      </w:r>
-      <w:proofErr w:type="gramEnd"/>
-      <w:r>
-        <w:rPr>
-          <w:rFonts w:hint="eastAsia"/>
-        </w:rPr>
-        <w:t>,</w:t>
-      </w:r>
-      <w:r>
-        <w:t xml:space="preserve"> </w:t>
-      </w:r>
-      <w:r>
-        <w:rPr>
-          <w:rFonts w:hint="eastAsia"/>
-        </w:rPr>
-        <w:t>?</w:t>
-      </w:r>
-      <w:r>
-        <w:rPr>
-          <w:rFonts w:hint="eastAsia"/>
-        </w:rPr>
-        <w:t>명진,</w:t>
-      </w:r>
-      <w:r>
-        <w:t xml:space="preserve"> </w:t>
-      </w:r>
-      <w:proofErr w:type="spellStart"/>
-      <w:r>
-        <w:rPr>
-          <w:rFonts w:hint="eastAsia"/>
-        </w:rPr>
-        <w:t>선영표</w:t>
-      </w:r>
-      <w:proofErr w:type="spellEnd"/>
-      <w:r>
-        <w:t>,</w:t>
-      </w:r>
-      <w:r>
-        <w:t xml:space="preserve"> </w:t>
-      </w:r>
-      <w:proofErr w:type="spellStart"/>
-      <w:r>
-        <w:rPr>
-          <w:rFonts w:hint="eastAsia"/>
-        </w:rPr>
-        <w:t>최영화</w:t>
-      </w:r>
-      <w:proofErr w:type="spellEnd"/>
-      <w:r>
-        <w:t xml:space="preserve"> </w:t>
-      </w:r>
-    </w:p>
-    <w:p>
-      <w:pPr>
-        <w:ind w:firstLine="800"/>
-      </w:pPr>
-    </w:p>
-    <w:p>
-      <w:pPr>
-        <w:rPr>
-          <w:rFonts w:hint="eastAsia"/>
-        </w:rPr>
-      </w:pPr>
+    </w:p>
+    <w:p>
       <w:r>
         <w:rPr>
           <w:rFonts w:hint="eastAsia"/>
@@ -2017,13 +2109,7 @@
         <w:t>궁금한 점이 있으신 분들은 질문해주시기 바랍니다.</w:t>
       </w:r>
     </w:p>
-    <w:p>
-      <w:pPr>
-        <w:rPr>
-          <w:rFonts w:hint="eastAsia"/>
-        </w:rPr>
-      </w:pPr>
-    </w:p>
+    <w:p/>
     <w:sectPr>
       <w:pgSz w:w="11906" w:h="16838"/>
       <w:pgMar w:top="1701" w:right="1440" w:bottom="1440" w:left="1440" w:header="851" w:footer="992" w:gutter="0"/>
@@ -2354,6 +2440,95 @@
     </w:lvl>
   </w:abstractNum>
   <w:abstractNum w:abstractNumId="3" w15:restartNumberingAfterBreak="0">
+    <w:nsid w:val="6E271D61"/>
+    <w:multiLevelType w:val="hybridMultilevel"/>
+    <w:tmpl w:val="B3DA2B80"/>
+    <w:lvl w:ilvl="0" w:tplc="99D4CA40">
+      <w:start w:val="1"/>
+      <w:numFmt w:val="decimal"/>
+      <w:lvlText w:val="%1."/>
+      <w:lvlJc w:val="left"/>
+      <w:pPr>
+        <w:ind w:left="800" w:hanging="360"/>
+      </w:pPr>
+      <w:rPr>
+        <w:rFonts w:hint="default"/>
+      </w:rPr>
+    </w:lvl>
+    <w:lvl w:ilvl="1" w:tplc="04090019" w:tentative="1">
+      <w:start w:val="1"/>
+      <w:numFmt w:val="upperLetter"/>
+      <w:lvlText w:val="%2."/>
+      <w:lvlJc w:val="left"/>
+      <w:pPr>
+        <w:ind w:left="1320" w:hanging="440"/>
+      </w:pPr>
+    </w:lvl>
+    <w:lvl w:ilvl="2" w:tplc="0409001B" w:tentative="1">
+      <w:start w:val="1"/>
+      <w:numFmt w:val="lowerRoman"/>
+      <w:lvlText w:val="%3."/>
+      <w:lvlJc w:val="right"/>
+      <w:pPr>
+        <w:ind w:left="1760" w:hanging="440"/>
+      </w:pPr>
+    </w:lvl>
+    <w:lvl w:ilvl="3" w:tplc="0409000F" w:tentative="1">
+      <w:start w:val="1"/>
+      <w:numFmt w:val="decimal"/>
+      <w:lvlText w:val="%4."/>
+      <w:lvlJc w:val="left"/>
+      <w:pPr>
+        <w:ind w:left="2200" w:hanging="440"/>
+      </w:pPr>
+    </w:lvl>
+    <w:lvl w:ilvl="4" w:tplc="04090019" w:tentative="1">
+      <w:start w:val="1"/>
+      <w:numFmt w:val="upperLetter"/>
+      <w:lvlText w:val="%5."/>
+      <w:lvlJc w:val="left"/>
+      <w:pPr>
+        <w:ind w:left="2640" w:hanging="440"/>
+      </w:pPr>
+    </w:lvl>
+    <w:lvl w:ilvl="5" w:tplc="0409001B" w:tentative="1">
+      <w:start w:val="1"/>
+      <w:numFmt w:val="lowerRoman"/>
+      <w:lvlText w:val="%6."/>
+      <w:lvlJc w:val="right"/>
+      <w:pPr>
+        <w:ind w:left="3080" w:hanging="440"/>
+      </w:pPr>
+    </w:lvl>
+    <w:lvl w:ilvl="6" w:tplc="0409000F" w:tentative="1">
+      <w:start w:val="1"/>
+      <w:numFmt w:val="decimal"/>
+      <w:lvlText w:val="%7."/>
+      <w:lvlJc w:val="left"/>
+      <w:pPr>
+        <w:ind w:left="3520" w:hanging="440"/>
+      </w:pPr>
+    </w:lvl>
+    <w:lvl w:ilvl="7" w:tplc="04090019" w:tentative="1">
+      <w:start w:val="1"/>
+      <w:numFmt w:val="upperLetter"/>
+      <w:lvlText w:val="%8."/>
+      <w:lvlJc w:val="left"/>
+      <w:pPr>
+        <w:ind w:left="3960" w:hanging="440"/>
+      </w:pPr>
+    </w:lvl>
+    <w:lvl w:ilvl="8" w:tplc="0409001B" w:tentative="1">
+      <w:start w:val="1"/>
+      <w:numFmt w:val="lowerRoman"/>
+      <w:lvlText w:val="%9."/>
+      <w:lvlJc w:val="right"/>
+      <w:pPr>
+        <w:ind w:left="4400" w:hanging="440"/>
+      </w:pPr>
+    </w:lvl>
+  </w:abstractNum>
+  <w:abstractNum w:abstractNumId="4" w15:restartNumberingAfterBreak="0">
     <w:nsid w:val="7178595B"/>
     <w:multiLevelType w:val="hybridMultilevel"/>
     <w:tmpl w:val="88E2C47C"/>
@@ -2446,13 +2621,16 @@
     <w:abstractNumId w:val="0"/>
   </w:num>
   <w:num w:numId="2" w16cid:durableId="406654162">
-    <w:abstractNumId w:val="3"/>
+    <w:abstractNumId w:val="4"/>
   </w:num>
   <w:num w:numId="3" w16cid:durableId="1403525792">
     <w:abstractNumId w:val="2"/>
   </w:num>
   <w:num w:numId="4" w16cid:durableId="841043715">
     <w:abstractNumId w:val="1"/>
+  </w:num>
+  <w:num w:numId="5" w16cid:durableId="1456413008">
+    <w:abstractNumId w:val="3"/>
   </w:num>
 </w:numbering>
 </file>

--- a/mhj/최종발표/발표 Script 설계.docx
+++ b/mhj/최종발표/발표 Script 설계.docx
@@ -117,23 +117,6 @@
           <w:szCs w:val="20"/>
         </w:rPr>
         <w:t xml:space="preserve"> 문제들 </w:t>
-      </w:r>
-      <w:r>
-        <w:rPr>
-          <w:rStyle w:val="a6"/>
-          <w:sz w:val="20"/>
-          <w:szCs w:val="20"/>
-        </w:rPr>
-        <w:t xml:space="preserve">/ </w:t>
-      </w:r>
-      <w:r>
-        <w:rPr>
-          <w:rStyle w:val="a6"/>
-          <w:rFonts w:hint="eastAsia"/>
-          <w:sz w:val="20"/>
-          <w:szCs w:val="20"/>
-        </w:rPr>
-        <w:t xml:space="preserve">풀이 접근 </w:t>
       </w:r>
       <w:r>
         <w:rPr>
@@ -519,11 +502,28 @@
       </w:r>
     </w:p>
     <w:p>
-      <w:r>
-        <w:rPr>
-          <w:rFonts w:hint="eastAsia"/>
-        </w:rPr>
-        <w:t xml:space="preserve">팀원들에게 아직 초면이었던 </w:t>
+      <w:pPr>
+        <w:rPr>
+          <w:rFonts w:hint="eastAsia"/>
+        </w:rPr>
+      </w:pPr>
+      <w:r>
+        <w:rPr>
+          <w:rFonts w:hint="eastAsia"/>
+        </w:rPr>
+        <w:t>팀원들에게 아직 초면</w:t>
+      </w:r>
+      <w:r>
+        <w:rPr>
+          <w:rFonts w:hint="eastAsia"/>
+        </w:rPr>
+        <w:t>에 가까웠던</w:t>
+      </w:r>
+      <w:r>
+        <w:rPr>
+          <w:rFonts w:hint="eastAsia"/>
+        </w:rPr>
+        <w:t xml:space="preserve"> </w:t>
       </w:r>
       <w:proofErr w:type="spellStart"/>
       <w:r>
@@ -580,47 +580,6 @@
         <w:t>한 겁니다.</w:t>
       </w:r>
     </w:p>
-    <w:p>
-      <w:proofErr w:type="spellStart"/>
-      <w:r>
-        <w:rPr>
-          <w:rFonts w:hint="eastAsia"/>
-        </w:rPr>
-        <w:t>머신러닝</w:t>
-      </w:r>
-      <w:proofErr w:type="spellEnd"/>
-      <w:r>
-        <w:rPr>
-          <w:rFonts w:hint="eastAsia"/>
-        </w:rPr>
-        <w:t xml:space="preserve"> 모델링을 통해 </w:t>
-      </w:r>
-      <w:r>
-        <w:rPr>
-          <w:rFonts w:hint="eastAsia"/>
-        </w:rPr>
-        <w:t>집 값 가</w:t>
-      </w:r>
-      <w:r>
-        <w:rPr>
-          <w:rFonts w:hint="eastAsia"/>
-        </w:rPr>
-        <w:t>격을 예측하는 서비스를 만들어</w:t>
-      </w:r>
-      <w:r>
-        <w:rPr>
-          <w:rFonts w:hint="eastAsia"/>
-        </w:rPr>
-        <w:t>서</w:t>
-      </w:r>
-      <w:r>
-        <w:rPr>
-          <w:rFonts w:hint="eastAsia"/>
-        </w:rPr>
-        <w:t xml:space="preserve"> 이런 정보를 원하는 모든 사람들이 간단하게 원하는 정보만 얻을 수 있게 되기를 희망했죠.</w:t>
-      </w:r>
-    </w:p>
-    <w:p/>
     <w:p/>
     <w:p>
       <w:r>
@@ -656,35 +615,159 @@
         <w:rPr>
           <w:rFonts w:hint="eastAsia"/>
         </w:rPr>
-        <w:t xml:space="preserve">도전했던 문제들 </w:t>
+        <w:t>해결하려고 했던 문제들</w:t>
       </w:r>
     </w:p>
     <w:p/>
     <w:p>
+      <w:proofErr w:type="spellStart"/>
+      <w:r>
+        <w:rPr>
+          <w:rFonts w:hint="eastAsia"/>
+        </w:rPr>
+        <w:t>머신러닝은</w:t>
+      </w:r>
+      <w:proofErr w:type="spellEnd"/>
+      <w:r>
+        <w:rPr>
+          <w:rFonts w:hint="eastAsia"/>
+        </w:rPr>
+        <w:t xml:space="preserve"> 여러분 모두 잘 아</w:t>
+      </w:r>
+      <w:r>
+        <w:rPr>
+          <w:rFonts w:hint="eastAsia"/>
+        </w:rPr>
+        <w:t>시는 것처럼,</w:t>
+      </w:r>
+      <w:r>
+        <w:rPr>
+          <w:rFonts w:hint="eastAsia"/>
+        </w:rPr>
+        <w:t xml:space="preserve"> 기계학습을 통해</w:t>
+      </w:r>
+      <w:r>
+        <w:t xml:space="preserve"> </w:t>
+      </w:r>
+      <w:r>
+        <w:rPr>
+          <w:rFonts w:hint="eastAsia"/>
+        </w:rPr>
+        <w:t>(무엇을?</w:t>
+      </w:r>
+      <w:r>
+        <w:t>)</w:t>
+      </w:r>
+      <w:r>
+        <w:rPr>
+          <w:rFonts w:hint="eastAsia"/>
+        </w:rPr>
+        <w:t>예측할 때 좋은 기술입니다.</w:t>
+      </w:r>
+      <w:r>
+        <w:t xml:space="preserve"> </w:t>
+      </w:r>
+      <w:r>
+        <w:t>‘</w:t>
+      </w:r>
+      <w:r>
+        <w:rPr>
+          <w:rFonts w:hint="eastAsia"/>
+        </w:rPr>
+        <w:t>집 값</w:t>
+      </w:r>
+      <w:r>
+        <w:t>’</w:t>
+      </w:r>
+      <w:r>
+        <w:rPr>
+          <w:rFonts w:hint="eastAsia"/>
+        </w:rPr>
+        <w:t xml:space="preserve">은 </w:t>
+      </w:r>
+      <w:proofErr w:type="spellStart"/>
+      <w:r>
+        <w:rPr>
+          <w:rFonts w:hint="eastAsia"/>
+        </w:rPr>
+        <w:t>머신러닝</w:t>
+      </w:r>
+      <w:proofErr w:type="spellEnd"/>
+      <w:r>
+        <w:rPr>
+          <w:rFonts w:hint="eastAsia"/>
+        </w:rPr>
+        <w:t xml:space="preserve"> 알고리즘과 다양한 모델의 성능</w:t>
+      </w:r>
+      <w:r>
+        <w:t xml:space="preserve"> </w:t>
+      </w:r>
+      <w:r>
+        <w:rPr>
+          <w:rFonts w:hint="eastAsia"/>
+        </w:rPr>
+        <w:t xml:space="preserve">등을 익힐 수 있고, 데이터 분석단계까지 나아갈 수 있는 주제였습니다. </w:t>
+      </w:r>
+      <w:r>
+        <w:rPr>
+          <w:rFonts w:hint="eastAsia"/>
+        </w:rPr>
+        <w:t xml:space="preserve">모든 사람이 관심을 갖고 있는 만큼, </w:t>
+      </w:r>
+      <w:r>
+        <w:rPr>
+          <w:rFonts w:hint="eastAsia"/>
+        </w:rPr>
+        <w:t xml:space="preserve">학습에 </w:t>
+      </w:r>
+      <w:r>
+        <w:rPr>
+          <w:rFonts w:hint="eastAsia"/>
+        </w:rPr>
+        <w:t>필요한 데이터나 참조할 내용들이</w:t>
+      </w:r>
+      <w:r>
+        <w:t xml:space="preserve"> </w:t>
+      </w:r>
+      <w:r>
+        <w:rPr>
+          <w:rFonts w:hint="eastAsia"/>
+        </w:rPr>
+        <w:t>충분할 것이라</w:t>
+      </w:r>
+      <w:r>
+        <w:rPr>
+          <w:rFonts w:hint="eastAsia"/>
+        </w:rPr>
+        <w:t>는 생각도 들었습니다.</w:t>
+      </w:r>
+      <w:r>
+        <w:t xml:space="preserve"> </w:t>
+      </w:r>
+      <w:r>
+        <w:rPr>
+          <w:rFonts w:hint="eastAsia"/>
+        </w:rPr>
+        <w:t xml:space="preserve">실제로 브레인스토밍을 진행할 </w:t>
+      </w:r>
+      <w:r>
+        <w:rPr>
+          <w:rFonts w:hint="eastAsia"/>
+        </w:rPr>
+        <w:t>때,</w:t>
+      </w:r>
+      <w:r>
+        <w:rPr>
+          <w:rFonts w:hint="eastAsia"/>
+        </w:rPr>
+        <w:t xml:space="preserve"> 활용할 만한 공</w:t>
+      </w:r>
       <w:r>
         <w:rPr>
           <w:rFonts w:hint="eastAsia"/>
         </w:rPr>
         <w:lastRenderedPageBreak/>
-        <w:t>모든 사람이 관심을 갖고 있는 만큼, 필요한 데이터나 참조할 내용들이</w:t>
-      </w:r>
-      <w:r>
-        <w:t xml:space="preserve"> </w:t>
-      </w:r>
-      <w:r>
-        <w:rPr>
-          <w:rFonts w:hint="eastAsia"/>
-        </w:rPr>
-        <w:t>충분할 것이라고 생각하기도 했고</w:t>
-      </w:r>
-      <w:r>
-        <w:t xml:space="preserve"> </w:t>
-      </w:r>
-      <w:r>
-        <w:rPr>
-          <w:rFonts w:hint="eastAsia"/>
-        </w:rPr>
-        <w:t>실제로 브레인스토밍을 진행할 때의 사전탐색 단계에서 활용할 만한 공공데이터A</w:t>
+        <w:t>공데이터A</w:t>
       </w:r>
       <w:r>
         <w:t>PI</w:t>
@@ -693,66 +776,62 @@
         <w:rPr>
           <w:rFonts w:hint="eastAsia"/>
         </w:rPr>
-        <w:t>를 발견했습니다. 기존에 저희와 비슷하거나 거의 동일한 프로젝트도 발견할 수 있었습니다.</w:t>
-      </w:r>
-    </w:p>
-    <w:p/>
-    <w:p>
-      <w:pPr>
-        <w:pStyle w:val="a7"/>
-        <w:numPr>
-          <w:ilvl w:val="0"/>
-          <w:numId w:val="1"/>
-        </w:numPr>
-        <w:ind w:leftChars="0"/>
-      </w:pPr>
-      <w:r>
-        <w:rPr>
-          <w:rFonts w:hint="eastAsia"/>
-        </w:rPr>
-        <w:t>풀이접근</w:t>
-      </w:r>
-    </w:p>
-    <w:p>
-      <w:r>
-        <w:rPr>
-          <w:rFonts w:hint="eastAsia"/>
-        </w:rPr>
-        <w:t>저희는 처음에 서울 집 값을 주제로 삼으려고 하였습니다.</w:t>
-      </w:r>
-      <w:r>
-        <w:t xml:space="preserve"> </w:t>
-      </w:r>
-      <w:r>
-        <w:rPr>
-          <w:rFonts w:hint="eastAsia"/>
-        </w:rPr>
-        <w:t>하지만 저희가 만난 기존 프로젝트들이 상당수 서울 집값에 포커스가 맞추어져 있었기 때문에 우리는</w:t>
-      </w:r>
-      <w:r>
-        <w:t xml:space="preserve"> </w:t>
-      </w:r>
-      <w:r>
-        <w:rPr>
-          <w:rFonts w:hint="eastAsia"/>
-        </w:rPr>
-        <w:t>이왕 우리에게 보다 친근한 프로젝트를 선정한 만큼,</w:t>
-      </w:r>
-      <w:r>
-        <w:t xml:space="preserve"> </w:t>
-      </w:r>
-      <w:r>
-        <w:rPr>
-          <w:rFonts w:hint="eastAsia"/>
-        </w:rPr>
-        <w:t>광주광역시로 포커스를 두기로 했습니다.</w:t>
-      </w:r>
-      <w:r>
-        <w:t xml:space="preserve"> </w:t>
-      </w:r>
-    </w:p>
-    <w:p/>
-    <w:p/>
+        <w:t>를 발</w:t>
+      </w:r>
+      <w:r>
+        <w:rPr>
+          <w:rFonts w:hint="eastAsia"/>
+        </w:rPr>
+        <w:t xml:space="preserve">견할 수 있었기 </w:t>
+      </w:r>
+      <w:proofErr w:type="gramStart"/>
+      <w:r>
+        <w:rPr>
+          <w:rFonts w:hint="eastAsia"/>
+        </w:rPr>
+        <w:t xml:space="preserve">때문에 </w:t>
+      </w:r>
+      <w:r>
+        <w:rPr>
+          <w:rFonts w:hint="eastAsia"/>
+        </w:rPr>
+        <w:t>.</w:t>
+      </w:r>
+      <w:proofErr w:type="gramEnd"/>
+      <w:r>
+        <w:rPr>
+          <w:rFonts w:hint="eastAsia"/>
+        </w:rPr>
+        <w:t xml:space="preserve"> </w:t>
+      </w:r>
+      <w:r>
+        <w:rPr>
+          <w:rFonts w:hint="eastAsia"/>
+        </w:rPr>
+        <w:t xml:space="preserve">수업에서 배운 </w:t>
+      </w:r>
+      <w:proofErr w:type="spellStart"/>
+      <w:r>
+        <w:rPr>
+          <w:rFonts w:hint="eastAsia"/>
+        </w:rPr>
+        <w:t>머신러닝</w:t>
+      </w:r>
+      <w:proofErr w:type="spellEnd"/>
+      <w:r>
+        <w:rPr>
+          <w:rFonts w:hint="eastAsia"/>
+        </w:rPr>
+        <w:t xml:space="preserve"> 모델링 알고리즘을 </w:t>
+      </w:r>
+    </w:p>
+    <w:p>
+      <w:pPr>
+        <w:rPr>
+          <w:rFonts w:hint="eastAsia"/>
+        </w:rPr>
+      </w:pPr>
+    </w:p>
     <w:p>
       <w:pPr>
         <w:rPr>
@@ -1249,7 +1328,47 @@
         <w:t>)</w:t>
       </w:r>
     </w:p>
-    <w:p/>
+    <w:p>
+      <w:pPr>
+        <w:pStyle w:val="a7"/>
+        <w:numPr>
+          <w:ilvl w:val="0"/>
+          <w:numId w:val="6"/>
+        </w:numPr>
+        <w:ind w:leftChars="0"/>
+      </w:pPr>
+      <w:r>
+        <w:rPr>
+          <w:rFonts w:hint="eastAsia"/>
+        </w:rPr>
+        <w:t>f</w:t>
+      </w:r>
+      <w:r>
+        <w:t xml:space="preserve">eatures </w:t>
+      </w:r>
+      <w:r>
+        <w:rPr>
+          <w:rFonts w:hint="eastAsia"/>
+        </w:rPr>
+        <w:t>정리하기</w:t>
+      </w:r>
+    </w:p>
+    <w:p>
+      <w:pPr>
+        <w:pStyle w:val="a7"/>
+        <w:numPr>
+          <w:ilvl w:val="0"/>
+          <w:numId w:val="6"/>
+        </w:numPr>
+        <w:ind w:leftChars="0"/>
+      </w:pPr>
+      <w:r>
+        <w:rPr>
+          <w:rFonts w:hint="eastAsia"/>
+        </w:rPr>
+        <w:t>어떻게 선택?</w:t>
+      </w:r>
+    </w:p>
     <w:p>
       <w:pPr>
         <w:rPr>
@@ -1401,19 +1520,111 @@
       <w:pPr>
         <w:rPr>
           <w:rStyle w:val="a6"/>
-        </w:rPr>
-      </w:pPr>
-    </w:p>
-    <w:p>
-      <w:pPr>
-        <w:rPr>
-          <w:rStyle w:val="a6"/>
-        </w:rPr>
-      </w:pPr>
-      <w:r>
-        <w:rPr>
-          <w:rStyle w:val="a6"/>
-        </w:rPr>
+          <w:b w:val="0"/>
+          <w:bCs w:val="0"/>
+          <w:color w:val="auto"/>
+        </w:rPr>
+      </w:pPr>
+      <w:r>
+        <w:rPr>
+          <w:rStyle w:val="a6"/>
+          <w:rFonts w:hint="eastAsia"/>
+          <w:b w:val="0"/>
+          <w:bCs w:val="0"/>
+          <w:color w:val="auto"/>
+        </w:rPr>
+        <w:t xml:space="preserve">앙상블 모델 선택 </w:t>
+      </w:r>
+      <w:r>
+        <w:rPr>
+          <w:rStyle w:val="a6"/>
+          <w:b w:val="0"/>
+          <w:bCs w:val="0"/>
+          <w:color w:val="auto"/>
+        </w:rPr>
+        <w:t xml:space="preserve">– </w:t>
+      </w:r>
+      <w:r>
+        <w:rPr>
+          <w:rStyle w:val="a6"/>
+          <w:rFonts w:hint="eastAsia"/>
+          <w:b w:val="0"/>
+          <w:bCs w:val="0"/>
+          <w:color w:val="auto"/>
+        </w:rPr>
+        <w:t>설마 했던 네가</w:t>
+      </w:r>
+      <w:r>
+        <w:rPr>
+          <w:rStyle w:val="a6"/>
+          <w:b w:val="0"/>
+          <w:bCs w:val="0"/>
+          <w:color w:val="auto"/>
+        </w:rPr>
+        <w:t>…?</w:t>
+      </w:r>
+    </w:p>
+    <w:p>
+      <w:pPr>
+        <w:rPr>
+          <w:rStyle w:val="a6"/>
+          <w:b w:val="0"/>
+          <w:bCs w:val="0"/>
+          <w:color w:val="auto"/>
+        </w:rPr>
+      </w:pPr>
+      <w:r>
+        <w:rPr>
+          <w:rStyle w:val="a6"/>
+          <w:rFonts w:hint="eastAsia"/>
+          <w:b w:val="0"/>
+          <w:bCs w:val="0"/>
+          <w:color w:val="auto"/>
+        </w:rPr>
+        <w:t>그렇다면,</w:t>
+      </w:r>
+      <w:r>
+        <w:rPr>
+          <w:rStyle w:val="a6"/>
+          <w:b w:val="0"/>
+          <w:bCs w:val="0"/>
+          <w:color w:val="auto"/>
+        </w:rPr>
+        <w:t xml:space="preserve"> </w:t>
+      </w:r>
+      <w:r>
+        <w:rPr>
+          <w:rStyle w:val="a6"/>
+          <w:rFonts w:hint="eastAsia"/>
+          <w:b w:val="0"/>
+          <w:bCs w:val="0"/>
+          <w:color w:val="auto"/>
+        </w:rPr>
+        <w:t>시계열 모델이다!</w:t>
+      </w:r>
+    </w:p>
+    <w:p>
+      <w:pPr>
+        <w:rPr>
+          <w:rStyle w:val="a6"/>
+          <w:rFonts w:hint="eastAsia"/>
+          <w:b w:val="0"/>
+          <w:bCs w:val="0"/>
+          <w:color w:val="auto"/>
+        </w:rPr>
+      </w:pPr>
+    </w:p>
+    <w:p>
+      <w:pPr>
+        <w:rPr>
+          <w:rStyle w:val="a6"/>
+        </w:rPr>
+      </w:pPr>
+      <w:r>
+        <w:rPr>
+          <w:rStyle w:val="a6"/>
+        </w:rPr>
+        <w:lastRenderedPageBreak/>
         <w:t>배포와</w:t>
       </w:r>
       <w:r>
@@ -2351,6 +2562,208 @@
     </w:lvl>
   </w:abstractNum>
   <w:abstractNum w:abstractNumId="2" w15:restartNumberingAfterBreak="0">
+    <w:nsid w:val="305445C7"/>
+    <w:multiLevelType w:val="hybridMultilevel"/>
+    <w:tmpl w:val="DAEC2226"/>
+    <w:lvl w:ilvl="0" w:tplc="B41A0186">
+      <w:start w:val="1"/>
+      <w:numFmt w:val="bullet"/>
+      <w:lvlText w:val="-"/>
+      <w:lvlJc w:val="left"/>
+      <w:pPr>
+        <w:ind w:left="444" w:hanging="360"/>
+      </w:pPr>
+      <w:rPr>
+        <w:rFonts w:ascii="맑은 고딕" w:eastAsia="맑은 고딕" w:hAnsi="맑은 고딕" w:cstheme="minorBidi" w:hint="eastAsia"/>
+      </w:rPr>
+    </w:lvl>
+    <w:lvl w:ilvl="1" w:tplc="04090003" w:tentative="1">
+      <w:start w:val="1"/>
+      <w:numFmt w:val="bullet"/>
+      <w:lvlText w:val=""/>
+      <w:lvlJc w:val="left"/>
+      <w:pPr>
+        <w:ind w:left="964" w:hanging="440"/>
+      </w:pPr>
+      <w:rPr>
+        <w:rFonts w:ascii="Wingdings" w:hAnsi="Wingdings" w:hint="default"/>
+      </w:rPr>
+    </w:lvl>
+    <w:lvl w:ilvl="2" w:tplc="04090005" w:tentative="1">
+      <w:start w:val="1"/>
+      <w:numFmt w:val="bullet"/>
+      <w:lvlText w:val=""/>
+      <w:lvlJc w:val="left"/>
+      <w:pPr>
+        <w:ind w:left="1404" w:hanging="440"/>
+      </w:pPr>
+      <w:rPr>
+        <w:rFonts w:ascii="Wingdings" w:hAnsi="Wingdings" w:hint="default"/>
+      </w:rPr>
+    </w:lvl>
+    <w:lvl w:ilvl="3" w:tplc="04090001" w:tentative="1">
+      <w:start w:val="1"/>
+      <w:numFmt w:val="bullet"/>
+      <w:lvlText w:val=""/>
+      <w:lvlJc w:val="left"/>
+      <w:pPr>
+        <w:ind w:left="1844" w:hanging="440"/>
+      </w:pPr>
+      <w:rPr>
+        <w:rFonts w:ascii="Wingdings" w:hAnsi="Wingdings" w:hint="default"/>
+      </w:rPr>
+    </w:lvl>
+    <w:lvl w:ilvl="4" w:tplc="04090003" w:tentative="1">
+      <w:start w:val="1"/>
+      <w:numFmt w:val="bullet"/>
+      <w:lvlText w:val=""/>
+      <w:lvlJc w:val="left"/>
+      <w:pPr>
+        <w:ind w:left="2284" w:hanging="440"/>
+      </w:pPr>
+      <w:rPr>
+        <w:rFonts w:ascii="Wingdings" w:hAnsi="Wingdings" w:hint="default"/>
+      </w:rPr>
+    </w:lvl>
+    <w:lvl w:ilvl="5" w:tplc="04090005" w:tentative="1">
+      <w:start w:val="1"/>
+      <w:numFmt w:val="bullet"/>
+      <w:lvlText w:val=""/>
+      <w:lvlJc w:val="left"/>
+      <w:pPr>
+        <w:ind w:left="2724" w:hanging="440"/>
+      </w:pPr>
+      <w:rPr>
+        <w:rFonts w:ascii="Wingdings" w:hAnsi="Wingdings" w:hint="default"/>
+      </w:rPr>
+    </w:lvl>
+    <w:lvl w:ilvl="6" w:tplc="04090001" w:tentative="1">
+      <w:start w:val="1"/>
+      <w:numFmt w:val="bullet"/>
+      <w:lvlText w:val=""/>
+      <w:lvlJc w:val="left"/>
+      <w:pPr>
+        <w:ind w:left="3164" w:hanging="440"/>
+      </w:pPr>
+      <w:rPr>
+        <w:rFonts w:ascii="Wingdings" w:hAnsi="Wingdings" w:hint="default"/>
+      </w:rPr>
+    </w:lvl>
+    <w:lvl w:ilvl="7" w:tplc="04090003" w:tentative="1">
+      <w:start w:val="1"/>
+      <w:numFmt w:val="bullet"/>
+      <w:lvlText w:val=""/>
+      <w:lvlJc w:val="left"/>
+      <w:pPr>
+        <w:ind w:left="3604" w:hanging="440"/>
+      </w:pPr>
+      <w:rPr>
+        <w:rFonts w:ascii="Wingdings" w:hAnsi="Wingdings" w:hint="default"/>
+      </w:rPr>
+    </w:lvl>
+    <w:lvl w:ilvl="8" w:tplc="04090005" w:tentative="1">
+      <w:start w:val="1"/>
+      <w:numFmt w:val="bullet"/>
+      <w:lvlText w:val=""/>
+      <w:lvlJc w:val="left"/>
+      <w:pPr>
+        <w:ind w:left="4044" w:hanging="440"/>
+      </w:pPr>
+      <w:rPr>
+        <w:rFonts w:ascii="Wingdings" w:hAnsi="Wingdings" w:hint="default"/>
+      </w:rPr>
+    </w:lvl>
+  </w:abstractNum>
+  <w:abstractNum w:abstractNumId="3" w15:restartNumberingAfterBreak="0">
+    <w:nsid w:val="361D4404"/>
+    <w:multiLevelType w:val="hybridMultilevel"/>
+    <w:tmpl w:val="3248548E"/>
+    <w:lvl w:ilvl="0" w:tplc="AC3CF964">
+      <w:start w:val="1"/>
+      <w:numFmt w:val="decimal"/>
+      <w:lvlText w:val="%1."/>
+      <w:lvlJc w:val="left"/>
+      <w:pPr>
+        <w:ind w:left="800" w:hanging="360"/>
+      </w:pPr>
+      <w:rPr>
+        <w:rFonts w:hint="default"/>
+      </w:rPr>
+    </w:lvl>
+    <w:lvl w:ilvl="1" w:tplc="04090019" w:tentative="1">
+      <w:start w:val="1"/>
+      <w:numFmt w:val="upperLetter"/>
+      <w:lvlText w:val="%2."/>
+      <w:lvlJc w:val="left"/>
+      <w:pPr>
+        <w:ind w:left="1320" w:hanging="440"/>
+      </w:pPr>
+    </w:lvl>
+    <w:lvl w:ilvl="2" w:tplc="0409001B" w:tentative="1">
+      <w:start w:val="1"/>
+      <w:numFmt w:val="lowerRoman"/>
+      <w:lvlText w:val="%3."/>
+      <w:lvlJc w:val="right"/>
+      <w:pPr>
+        <w:ind w:left="1760" w:hanging="440"/>
+      </w:pPr>
+    </w:lvl>
+    <w:lvl w:ilvl="3" w:tplc="0409000F" w:tentative="1">
+      <w:start w:val="1"/>
+      <w:numFmt w:val="decimal"/>
+      <w:lvlText w:val="%4."/>
+      <w:lvlJc w:val="left"/>
+      <w:pPr>
+        <w:ind w:left="2200" w:hanging="440"/>
+      </w:pPr>
+    </w:lvl>
+    <w:lvl w:ilvl="4" w:tplc="04090019" w:tentative="1">
+      <w:start w:val="1"/>
+      <w:numFmt w:val="upperLetter"/>
+      <w:lvlText w:val="%5."/>
+      <w:lvlJc w:val="left"/>
+      <w:pPr>
+        <w:ind w:left="2640" w:hanging="440"/>
+      </w:pPr>
+    </w:lvl>
+    <w:lvl w:ilvl="5" w:tplc="0409001B" w:tentative="1">
+      <w:start w:val="1"/>
+      <w:numFmt w:val="lowerRoman"/>
+      <w:lvlText w:val="%6."/>
+      <w:lvlJc w:val="right"/>
+      <w:pPr>
+        <w:ind w:left="3080" w:hanging="440"/>
+      </w:pPr>
+    </w:lvl>
+    <w:lvl w:ilvl="6" w:tplc="0409000F" w:tentative="1">
+      <w:start w:val="1"/>
+      <w:numFmt w:val="decimal"/>
+      <w:lvlText w:val="%7."/>
+      <w:lvlJc w:val="left"/>
+      <w:pPr>
+        <w:ind w:left="3520" w:hanging="440"/>
+      </w:pPr>
+    </w:lvl>
+    <w:lvl w:ilvl="7" w:tplc="04090019" w:tentative="1">
+      <w:start w:val="1"/>
+      <w:numFmt w:val="upperLetter"/>
+      <w:lvlText w:val="%8."/>
+      <w:lvlJc w:val="left"/>
+      <w:pPr>
+        <w:ind w:left="3960" w:hanging="440"/>
+      </w:pPr>
+    </w:lvl>
+    <w:lvl w:ilvl="8" w:tplc="0409001B" w:tentative="1">
+      <w:start w:val="1"/>
+      <w:numFmt w:val="lowerRoman"/>
+      <w:lvlText w:val="%9."/>
+      <w:lvlJc w:val="right"/>
+      <w:pPr>
+        <w:ind w:left="4400" w:hanging="440"/>
+      </w:pPr>
+    </w:lvl>
+  </w:abstractNum>
+  <w:abstractNum w:abstractNumId="4" w15:restartNumberingAfterBreak="0">
     <w:nsid w:val="3BC062B9"/>
     <w:multiLevelType w:val="hybridMultilevel"/>
     <w:tmpl w:val="E51E3B24"/>
@@ -2439,7 +2852,7 @@
       </w:pPr>
     </w:lvl>
   </w:abstractNum>
-  <w:abstractNum w:abstractNumId="3" w15:restartNumberingAfterBreak="0">
+  <w:abstractNum w:abstractNumId="5" w15:restartNumberingAfterBreak="0">
     <w:nsid w:val="6E271D61"/>
     <w:multiLevelType w:val="hybridMultilevel"/>
     <w:tmpl w:val="B3DA2B80"/>
@@ -2528,7 +2941,7 @@
       </w:pPr>
     </w:lvl>
   </w:abstractNum>
-  <w:abstractNum w:abstractNumId="4" w15:restartNumberingAfterBreak="0">
+  <w:abstractNum w:abstractNumId="6" w15:restartNumberingAfterBreak="0">
     <w:nsid w:val="7178595B"/>
     <w:multiLevelType w:val="hybridMultilevel"/>
     <w:tmpl w:val="88E2C47C"/>
@@ -2621,16 +3034,22 @@
     <w:abstractNumId w:val="0"/>
   </w:num>
   <w:num w:numId="2" w16cid:durableId="406654162">
-    <w:abstractNumId w:val="4"/>
+    <w:abstractNumId w:val="6"/>
   </w:num>
   <w:num w:numId="3" w16cid:durableId="1403525792">
-    <w:abstractNumId w:val="2"/>
+    <w:abstractNumId w:val="4"/>
   </w:num>
   <w:num w:numId="4" w16cid:durableId="841043715">
     <w:abstractNumId w:val="1"/>
   </w:num>
   <w:num w:numId="5" w16cid:durableId="1456413008">
+    <w:abstractNumId w:val="5"/>
+  </w:num>
+  <w:num w:numId="6" w16cid:durableId="1026368752">
     <w:abstractNumId w:val="3"/>
+  </w:num>
+  <w:num w:numId="7" w16cid:durableId="1830172967">
+    <w:abstractNumId w:val="2"/>
   </w:num>
 </w:numbering>
 </file>

--- a/mhj/최종발표/발표 Script 설계.docx
+++ b/mhj/최종발표/발표 Script 설계.docx
@@ -502,11 +502,6 @@
       </w:r>
     </w:p>
     <w:p>
-      <w:pPr>
-        <w:rPr>
-          <w:rFonts w:hint="eastAsia"/>
-        </w:rPr>
-      </w:pPr>
       <w:r>
         <w:rPr>
           <w:rFonts w:hint="eastAsia"/>
@@ -825,13 +820,116 @@
         <w:t xml:space="preserve"> 모델링 알고리즘을 </w:t>
       </w:r>
     </w:p>
-    <w:p>
-      <w:pPr>
-        <w:rPr>
-          <w:rFonts w:hint="eastAsia"/>
-        </w:rPr>
-      </w:pPr>
-    </w:p>
+    <w:p/>
+    <w:p>
+      <w:pPr>
+        <w:rPr>
+          <w:rFonts w:hint="eastAsia"/>
+        </w:rPr>
+      </w:pPr>
+      <w:r>
+        <w:rPr>
+          <w:rFonts w:hint="eastAsia"/>
+        </w:rPr>
+        <w:t xml:space="preserve">저희는 </w:t>
+      </w:r>
+      <w:proofErr w:type="spellStart"/>
+      <w:r>
+        <w:rPr>
+          <w:rFonts w:hint="eastAsia"/>
+        </w:rPr>
+        <w:t>실거래가를</w:t>
+      </w:r>
+      <w:proofErr w:type="spellEnd"/>
+      <w:r>
+        <w:rPr>
+          <w:rFonts w:hint="eastAsia"/>
+        </w:rPr>
+        <w:t xml:space="preserve"> 기반으로 미래 집 값 예측을 하겠다는 목표를 가지고 있었기 때문에</w:t>
+      </w:r>
+      <w:r>
+        <w:t xml:space="preserve"> </w:t>
+      </w:r>
+      <w:r>
+        <w:rPr>
+          <w:rFonts w:hint="eastAsia"/>
+        </w:rPr>
+        <w:t>공공데이터A</w:t>
+      </w:r>
+      <w:r>
+        <w:t>PI</w:t>
+      </w:r>
+      <w:r>
+        <w:rPr>
+          <w:rFonts w:hint="eastAsia"/>
+        </w:rPr>
+        <w:t xml:space="preserve"> 사이트를 통해 광주시의 부동산 거래데이터를 </w:t>
+      </w:r>
+      <w:r>
+        <w:t>2006</w:t>
+      </w:r>
+      <w:r>
+        <w:rPr>
+          <w:rFonts w:hint="eastAsia"/>
+        </w:rPr>
+        <w:t xml:space="preserve">년부터 </w:t>
+      </w:r>
+      <w:r>
+        <w:t>2023</w:t>
+      </w:r>
+      <w:r>
+        <w:rPr>
+          <w:rFonts w:hint="eastAsia"/>
+        </w:rPr>
+        <w:t xml:space="preserve">년 </w:t>
+      </w:r>
+      <w:r>
+        <w:t>6</w:t>
+      </w:r>
+      <w:r>
+        <w:rPr>
+          <w:rFonts w:hint="eastAsia"/>
+        </w:rPr>
+        <w:t>월까지</w:t>
+      </w:r>
+      <w:r>
+        <w:t xml:space="preserve"> </w:t>
+      </w:r>
+      <w:r>
+        <w:rPr>
+          <w:rFonts w:hint="eastAsia"/>
+        </w:rPr>
+        <w:t>확보했고 이 중 아파트 매매 데이터만을 활용하기로 하였습니다.</w:t>
+      </w:r>
+      <w:r>
+        <w:t xml:space="preserve"> </w:t>
+      </w:r>
+      <w:r>
+        <w:rPr>
+          <w:rFonts w:hint="eastAsia"/>
+        </w:rPr>
+        <w:t>외부 멘토링에서 데이터는 많을수록 좋지만,</w:t>
+      </w:r>
+      <w:r>
+        <w:t xml:space="preserve"> </w:t>
+      </w:r>
+      <w:r>
+        <w:rPr>
+          <w:rFonts w:hint="eastAsia"/>
+        </w:rPr>
+        <w:t>우리가</w:t>
+      </w:r>
+      <w:r>
+        <w:t xml:space="preserve"> </w:t>
+      </w:r>
+      <w:r>
+        <w:rPr>
+          <w:rFonts w:hint="eastAsia"/>
+        </w:rPr>
+        <w:t>다루는 범위는 가능한 한 축소해서 접근하여야 가능할 것이라고 조언을 들었기 때문에 기존 광주집값이라는 모호한 범위에서 아파트 매매</w:t>
+      </w:r>
+    </w:p>
+    <w:p/>
     <w:p>
       <w:pPr>
         <w:rPr>
@@ -1379,6 +1477,7 @@
         <w:rPr>
           <w:rStyle w:val="a6"/>
         </w:rPr>
+        <w:lastRenderedPageBreak/>
         <w:t>모델링과</w:t>
       </w:r>
       <w:r>
@@ -1607,24 +1706,100 @@
       <w:pPr>
         <w:rPr>
           <w:rStyle w:val="a6"/>
-          <w:rFonts w:hint="eastAsia"/>
           <w:b w:val="0"/>
           <w:bCs w:val="0"/>
           <w:color w:val="auto"/>
         </w:rPr>
       </w:pPr>
-    </w:p>
-    <w:p>
-      <w:pPr>
-        <w:rPr>
-          <w:rStyle w:val="a6"/>
-        </w:rPr>
-      </w:pPr>
-      <w:r>
-        <w:rPr>
-          <w:rStyle w:val="a6"/>
-        </w:rPr>
-        <w:lastRenderedPageBreak/>
+      <w:r>
+        <w:rPr>
+          <w:rStyle w:val="a6"/>
+          <w:rFonts w:hint="eastAsia"/>
+          <w:b w:val="0"/>
+          <w:bCs w:val="0"/>
+          <w:color w:val="auto"/>
+        </w:rPr>
+        <w:t>인줄 알았지?</w:t>
+      </w:r>
+      <w:r>
+        <w:rPr>
+          <w:rStyle w:val="a6"/>
+          <w:b w:val="0"/>
+          <w:bCs w:val="0"/>
+          <w:color w:val="auto"/>
+        </w:rPr>
+        <w:t xml:space="preserve"> </w:t>
+      </w:r>
+      <w:r>
+        <w:rPr>
+          <w:rStyle w:val="a6"/>
+          <w:rFonts w:hint="eastAsia"/>
+          <w:b w:val="0"/>
+          <w:bCs w:val="0"/>
+          <w:color w:val="auto"/>
+        </w:rPr>
+        <w:t>아니야</w:t>
+      </w:r>
+      <w:r>
+        <w:rPr>
+          <w:rStyle w:val="a6"/>
+          <w:b w:val="0"/>
+          <w:bCs w:val="0"/>
+          <w:color w:val="auto"/>
+        </w:rPr>
+        <w:t xml:space="preserve">… </w:t>
+      </w:r>
+    </w:p>
+    <w:p>
+      <w:pPr>
+        <w:rPr>
+          <w:rStyle w:val="a6"/>
+          <w:rFonts w:hint="eastAsia"/>
+          <w:b w:val="0"/>
+          <w:bCs w:val="0"/>
+          <w:color w:val="auto"/>
+        </w:rPr>
+      </w:pPr>
+      <w:r>
+        <w:rPr>
+          <w:rStyle w:val="a6"/>
+          <w:rFonts w:hint="eastAsia"/>
+          <w:b w:val="0"/>
+          <w:bCs w:val="0"/>
+          <w:color w:val="auto"/>
+        </w:rPr>
+        <w:t>Li</w:t>
+      </w:r>
+      <w:r>
+        <w:rPr>
+          <w:rStyle w:val="a6"/>
+          <w:b w:val="0"/>
+          <w:bCs w:val="0"/>
+          <w:color w:val="auto"/>
+        </w:rPr>
+        <w:t>near</w:t>
+      </w:r>
+      <w:r>
+        <w:rPr>
+          <w:rStyle w:val="a6"/>
+          <w:rFonts w:hint="eastAsia"/>
+          <w:b w:val="0"/>
+          <w:bCs w:val="0"/>
+          <w:color w:val="auto"/>
+        </w:rPr>
+        <w:t>로 돌아간 사연</w:t>
+      </w:r>
+    </w:p>
+    <w:p>
+      <w:pPr>
+        <w:rPr>
+          <w:rStyle w:val="a6"/>
+        </w:rPr>
+      </w:pPr>
+      <w:r>
+        <w:rPr>
+          <w:rStyle w:val="a6"/>
+        </w:rPr>
         <w:t>배포와</w:t>
       </w:r>
       <w:r>
@@ -1784,6 +1959,7 @@
       <w:pPr>
         <w:rPr>
           <w:rStyle w:val="a6"/>
+          <w:rFonts w:hint="eastAsia"/>
           <w:b w:val="0"/>
           <w:bCs w:val="0"/>
           <w:color w:val="000000" w:themeColor="text1"/>
@@ -1799,103 +1975,6 @@
         </w:rPr>
         <w:t>도전과 제약들</w:t>
       </w:r>
-    </w:p>
-    <w:p>
-      <w:r>
-        <w:rPr>
-          <w:rFonts w:hint="eastAsia"/>
-        </w:rPr>
-        <w:t>A</w:t>
-      </w:r>
-      <w:r>
-        <w:t>PP</w:t>
-      </w:r>
-      <w:r>
-        <w:rPr>
-          <w:rFonts w:hint="eastAsia"/>
-        </w:rPr>
-        <w:t>반은 아직 데이터베이스 강의를 듣지 않은 상황</w:t>
-      </w:r>
-      <w:r>
-        <w:rPr>
-          <w:rFonts w:hint="eastAsia"/>
-        </w:rPr>
-        <w:t>이었는데</w:t>
-      </w:r>
-      <w:r>
-        <w:rPr>
-          <w:rFonts w:hint="eastAsia"/>
-        </w:rPr>
-        <w:t xml:space="preserve"> 기존에 플라스크를 사용한 경험이 있었던 팀원이</w:t>
-      </w:r>
-      <w:r>
-        <w:rPr>
-          <w:rFonts w:hint="eastAsia"/>
-        </w:rPr>
-        <w:t xml:space="preserve"> 있어서</w:t>
-      </w:r>
-      <w:r>
-        <w:t xml:space="preserve"> </w:t>
-      </w:r>
-      <w:r>
-        <w:rPr>
-          <w:rFonts w:hint="eastAsia"/>
-        </w:rPr>
-        <w:t xml:space="preserve">주도적으로 </w:t>
-      </w:r>
-      <w:proofErr w:type="spellStart"/>
-      <w:r>
-        <w:rPr>
-          <w:rFonts w:hint="eastAsia"/>
-        </w:rPr>
-        <w:t>리액트와</w:t>
-      </w:r>
-      <w:proofErr w:type="spellEnd"/>
-      <w:r>
-        <w:rPr>
-          <w:rFonts w:hint="eastAsia"/>
-        </w:rPr>
-        <w:t xml:space="preserve"> 플라스크의 연동을 시도.</w:t>
-      </w:r>
-      <w:r>
-        <w:t xml:space="preserve"> </w:t>
-      </w:r>
-      <w:r>
-        <w:rPr>
-          <w:rFonts w:hint="eastAsia"/>
-        </w:rPr>
-        <w:t xml:space="preserve">그런데 </w:t>
-      </w:r>
-      <w:proofErr w:type="spellStart"/>
-      <w:r>
-        <w:rPr>
-          <w:rFonts w:hint="eastAsia"/>
-        </w:rPr>
-        <w:t>리액트와</w:t>
-      </w:r>
-      <w:proofErr w:type="spellEnd"/>
-      <w:r>
-        <w:t xml:space="preserve"> </w:t>
-      </w:r>
-      <w:r>
-        <w:rPr>
-          <w:rFonts w:hint="eastAsia"/>
-        </w:rPr>
-        <w:t xml:space="preserve">플라스크의 연동이 </w:t>
-      </w:r>
-      <w:r>
-        <w:rPr>
-          <w:rFonts w:hint="eastAsia"/>
-        </w:rPr>
-        <w:t>생각보다 잘 되지 않음</w:t>
-      </w:r>
-    </w:p>
-    <w:p>
-      <w:pPr>
-        <w:rPr>
-          <w:rStyle w:val="a6"/>
-        </w:rPr>
-      </w:pPr>
     </w:p>
     <w:p>
       <w:pPr>
@@ -2019,6 +2098,14 @@
     </w:p>
     <w:p>
       <w:pPr>
+        <w:rPr>
+          <w:rStyle w:val="a6"/>
+          <w:rFonts w:hint="eastAsia"/>
+        </w:rPr>
+      </w:pPr>
+    </w:p>
+    <w:p>
+      <w:pPr>
         <w:pStyle w:val="a7"/>
         <w:numPr>
           <w:ilvl w:val="0"/>
@@ -2059,7 +2146,19 @@
         <w:rPr>
           <w:rFonts w:hint="eastAsia"/>
         </w:rPr>
-        <w:t>멘토링으로 저희 팀 프로젝트에 도움 주신 분들께 감사드립니</w:t>
+        <w:t xml:space="preserve">저희 팀 프로젝트에 도움 주신 </w:t>
+      </w:r>
+      <w:r>
+        <w:rPr>
+          <w:rFonts w:hint="eastAsia"/>
+        </w:rPr>
+        <w:t>멘토님</w:t>
+      </w:r>
+      <w:r>
+        <w:rPr>
+          <w:rFonts w:hint="eastAsia"/>
+        </w:rPr>
+        <w:t>들께 감사드립니</w:t>
       </w:r>
       <w:r>
         <w:rPr>
@@ -2104,12 +2203,18 @@
       </w:r>
     </w:p>
     <w:p>
+      <w:pPr>
+        <w:rPr>
+          <w:rFonts w:hint="eastAsia"/>
+        </w:rPr>
+      </w:pPr>
       <w:r>
         <w:rPr>
           <w:rFonts w:hint="eastAsia"/>
         </w:rPr>
         <w:t xml:space="preserve">외부 </w:t>
       </w:r>
+      <w:proofErr w:type="gramStart"/>
       <w:r>
         <w:t xml:space="preserve">– </w:t>
       </w:r>
@@ -2120,6 +2225,7 @@
         <w:t>㈜</w:t>
       </w:r>
       <w:proofErr w:type="spellStart"/>
+      <w:proofErr w:type="gramEnd"/>
       <w:r>
         <w:rPr>
           <w:rFonts w:hint="eastAsia"/>
@@ -2171,9 +2277,20 @@
         </w:rPr>
         <w:t xml:space="preserve">내부 </w:t>
       </w:r>
+      <w:proofErr w:type="gramStart"/>
       <w:r>
         <w:t xml:space="preserve">–  </w:t>
       </w:r>
+      <w:r>
+        <w:t>(</w:t>
+      </w:r>
+      <w:proofErr w:type="gramEnd"/>
+      <w:r>
+        <w:rPr>
+          <w:rFonts w:hint="eastAsia"/>
+        </w:rPr>
+        <w:t>담임)</w:t>
+      </w:r>
       <w:proofErr w:type="spellStart"/>
       <w:r>
         <w:rPr>
@@ -2202,12 +2319,6 @@
         <w:t>손동연</w:t>
       </w:r>
       <w:proofErr w:type="spellEnd"/>
-      <w:r>
-        <w:rPr>
-          <w:rFonts w:hint="eastAsia"/>
-        </w:rPr>
-        <w:t xml:space="preserve"> </w:t>
-      </w:r>
     </w:p>
     <w:p>
       <w:pPr>
@@ -2220,25 +2331,25 @@
         <w:t>황해도</w:t>
       </w:r>
       <w:r>
-        <w:t>T</w:t>
-      </w:r>
-      <w:proofErr w:type="gramStart"/>
-      <w:r>
         <w:t>,</w:t>
       </w:r>
       <w:r>
         <w:t xml:space="preserve"> </w:t>
       </w:r>
-      <w:r>
-        <w:t>?</w:t>
-      </w:r>
-      <w:r>
-        <w:rPr>
-          <w:rFonts w:hint="eastAsia"/>
-        </w:rPr>
-        <w:t>명훈</w:t>
-      </w:r>
-      <w:proofErr w:type="gramEnd"/>
+      <w:proofErr w:type="spellStart"/>
+      <w:r>
+        <w:rPr>
+          <w:rFonts w:hint="eastAsia"/>
+        </w:rPr>
+        <w:t>임</w:t>
+      </w:r>
+      <w:r>
+        <w:rPr>
+          <w:rFonts w:hint="eastAsia"/>
+        </w:rPr>
+        <w:t>명진</w:t>
+      </w:r>
+      <w:proofErr w:type="spellEnd"/>
       <w:r>
         <w:rPr>
           <w:rFonts w:hint="eastAsia"/>
@@ -2252,13 +2363,7 @@
         <w:rPr>
           <w:rFonts w:hint="eastAsia"/>
         </w:rPr>
-        <w:t>?</w:t>
-      </w:r>
-      <w:r>
-        <w:rPr>
-          <w:rFonts w:hint="eastAsia"/>
-        </w:rPr>
-        <w:t>명진,</w:t>
+        <w:t>이명훈,</w:t>
       </w:r>
       <w:r>
         <w:t xml:space="preserve"> </w:t>
@@ -2285,9 +2390,6 @@
         <w:t>최영화</w:t>
       </w:r>
       <w:proofErr w:type="spellEnd"/>
-      <w:r>
-        <w:t xml:space="preserve"> </w:t>
-      </w:r>
     </w:p>
     <w:p>
       <w:pPr>
